--- a/cv.docx
+++ b/cv.docx
@@ -9,16 +9,22 @@
         </w:pBdr>
         <w:spacing w:line="240" w:lineRule="auto"/>
         <w:rPr>
-          <w:b/>
-          <w:bCs/>
-        </w:rPr>
-      </w:pPr>
-      <w:r>
-        <w:rPr>
+          <w:rFonts w:ascii="Times New Roman" w:hAnsi="Times New Roman" w:cs="Times New Roman"/>
+          <w:b/>
+          <w:bCs/>
+          <w:sz w:val="28"/>
+          <w:szCs w:val="28"/>
+        </w:rPr>
+      </w:pPr>
+      <w:r>
+        <w:rPr>
+          <w:rFonts w:ascii="Times New Roman" w:hAnsi="Times New Roman" w:cs="Times New Roman"/>
           <w:b/>
           <w:bCs/>
           <w:noProof/>
           <w:color w:val="000000" w:themeColor="text1"/>
+          <w:sz w:val="28"/>
+          <w:szCs w:val="28"/>
           <w:lang w:bidi="my-MM"/>
         </w:rPr>
         <mc:AlternateContent>
@@ -83,12 +89,13 @@
           </mc:Fallback>
         </mc:AlternateContent>
       </w:r>
-      <w:bookmarkStart w:id="0" w:name="_GoBack"/>
-      <w:bookmarkEnd w:id="0"/>
-      <w:r>
-        <w:rPr>
-          <w:b/>
-          <w:bCs/>
+      <w:r>
+        <w:rPr>
+          <w:rFonts w:ascii="Times New Roman" w:hAnsi="Times New Roman" w:cs="Times New Roman"/>
+          <w:b/>
+          <w:bCs/>
+          <w:sz w:val="28"/>
+          <w:szCs w:val="28"/>
         </w:rPr>
         <w:softHyphen/>
       </w:r>
@@ -100,8 +107,11 @@
         </w:pBdr>
         <w:spacing w:line="240" w:lineRule="auto"/>
         <w:rPr>
-          <w:b/>
-          <w:bCs/>
+          <w:rFonts w:ascii="Times New Roman" w:hAnsi="Times New Roman" w:cs="Times New Roman"/>
+          <w:b/>
+          <w:bCs/>
+          <w:sz w:val="28"/>
+          <w:szCs w:val="28"/>
         </w:rPr>
       </w:pPr>
     </w:p>
@@ -112,8 +122,11 @@
         </w:pBdr>
         <w:spacing w:line="240" w:lineRule="auto"/>
         <w:rPr>
-          <w:b/>
-          <w:bCs/>
+          <w:rFonts w:ascii="Times New Roman" w:hAnsi="Times New Roman" w:cs="Times New Roman"/>
+          <w:b/>
+          <w:bCs/>
+          <w:sz w:val="28"/>
+          <w:szCs w:val="28"/>
         </w:rPr>
       </w:pPr>
     </w:p>
@@ -124,14 +137,20 @@
         </w:pBdr>
         <w:spacing w:line="240" w:lineRule="auto"/>
         <w:rPr>
-          <w:b/>
-          <w:bCs/>
-        </w:rPr>
-      </w:pPr>
-      <w:r>
-        <w:rPr>
-          <w:b/>
-          <w:bCs/>
+          <w:rFonts w:ascii="Times New Roman" w:hAnsi="Times New Roman" w:cs="Times New Roman"/>
+          <w:b/>
+          <w:bCs/>
+          <w:sz w:val="28"/>
+          <w:szCs w:val="28"/>
+        </w:rPr>
+      </w:pPr>
+      <w:r>
+        <w:rPr>
+          <w:rFonts w:ascii="Times New Roman" w:hAnsi="Times New Roman" w:cs="Times New Roman"/>
+          <w:b/>
+          <w:bCs/>
+          <w:sz w:val="28"/>
+          <w:szCs w:val="28"/>
         </w:rPr>
         <w:t>PERSONAL INFORMATION</w:t>
       </w:r>
@@ -141,35 +160,47 @@
         <w:spacing w:line="240" w:lineRule="auto"/>
         <w:rPr>
           <w:rFonts w:ascii="Times New Roman" w:hAnsi="Times New Roman" w:cs="Times New Roman"/>
-        </w:rPr>
-      </w:pPr>
-      <w:r>
-        <w:rPr>
-          <w:rFonts w:ascii="Times New Roman" w:hAnsi="Times New Roman" w:cs="Times New Roman"/>
+          <w:sz w:val="28"/>
+          <w:szCs w:val="28"/>
+        </w:rPr>
+      </w:pPr>
+      <w:r>
+        <w:rPr>
+          <w:rFonts w:ascii="Times New Roman" w:hAnsi="Times New Roman" w:cs="Times New Roman"/>
+          <w:sz w:val="28"/>
+          <w:szCs w:val="28"/>
         </w:rPr>
         <w:t>Name</w:t>
       </w:r>
       <w:r>
         <w:rPr>
           <w:rFonts w:ascii="Times New Roman" w:hAnsi="Times New Roman" w:cs="Times New Roman"/>
-        </w:rPr>
-        <w:tab/>
-      </w:r>
-      <w:r>
-        <w:rPr>
-          <w:rFonts w:ascii="Times New Roman" w:hAnsi="Times New Roman" w:cs="Times New Roman"/>
-        </w:rPr>
-        <w:tab/>
-      </w:r>
-      <w:r>
-        <w:rPr>
-          <w:rFonts w:ascii="Times New Roman" w:hAnsi="Times New Roman" w:cs="Times New Roman"/>
-        </w:rPr>
-        <w:tab/>
-      </w:r>
-      <w:r>
-        <w:rPr>
-          <w:rFonts w:ascii="Times New Roman" w:hAnsi="Times New Roman" w:cs="Times New Roman"/>
+          <w:sz w:val="28"/>
+          <w:szCs w:val="28"/>
+        </w:rPr>
+        <w:tab/>
+      </w:r>
+      <w:r>
+        <w:rPr>
+          <w:rFonts w:ascii="Times New Roman" w:hAnsi="Times New Roman" w:cs="Times New Roman"/>
+          <w:sz w:val="28"/>
+          <w:szCs w:val="28"/>
+        </w:rPr>
+        <w:tab/>
+      </w:r>
+      <w:r>
+        <w:rPr>
+          <w:rFonts w:ascii="Times New Roman" w:hAnsi="Times New Roman" w:cs="Times New Roman"/>
+          <w:sz w:val="28"/>
+          <w:szCs w:val="28"/>
+        </w:rPr>
+        <w:tab/>
+      </w:r>
+      <w:r>
+        <w:rPr>
+          <w:rFonts w:ascii="Times New Roman" w:hAnsi="Times New Roman" w:cs="Times New Roman"/>
+          <w:sz w:val="28"/>
+          <w:szCs w:val="28"/>
         </w:rPr>
         <w:tab/>
         <w:t>Mg Si Thu</w:t>
@@ -180,29 +211,39 @@
         <w:spacing w:line="240" w:lineRule="auto"/>
         <w:rPr>
           <w:rFonts w:ascii="Times New Roman" w:hAnsi="Times New Roman" w:cs="Times New Roman"/>
-        </w:rPr>
-      </w:pPr>
-      <w:r>
-        <w:rPr>
-          <w:rFonts w:ascii="Times New Roman" w:hAnsi="Times New Roman" w:cs="Times New Roman"/>
+          <w:sz w:val="28"/>
+          <w:szCs w:val="28"/>
+        </w:rPr>
+      </w:pPr>
+      <w:r>
+        <w:rPr>
+          <w:rFonts w:ascii="Times New Roman" w:hAnsi="Times New Roman" w:cs="Times New Roman"/>
+          <w:sz w:val="28"/>
+          <w:szCs w:val="28"/>
         </w:rPr>
         <w:t>Date of Birth</w:t>
       </w:r>
       <w:r>
         <w:rPr>
           <w:rFonts w:ascii="Times New Roman" w:hAnsi="Times New Roman" w:cs="Times New Roman"/>
-        </w:rPr>
-        <w:tab/>
-      </w:r>
-      <w:r>
-        <w:rPr>
-          <w:rFonts w:ascii="Times New Roman" w:hAnsi="Times New Roman" w:cs="Times New Roman"/>
-        </w:rPr>
-        <w:tab/>
-      </w:r>
-      <w:r>
-        <w:rPr>
-          <w:rFonts w:ascii="Times New Roman" w:hAnsi="Times New Roman" w:cs="Times New Roman"/>
+          <w:sz w:val="28"/>
+          <w:szCs w:val="28"/>
+        </w:rPr>
+        <w:tab/>
+      </w:r>
+      <w:r>
+        <w:rPr>
+          <w:rFonts w:ascii="Times New Roman" w:hAnsi="Times New Roman" w:cs="Times New Roman"/>
+          <w:sz w:val="28"/>
+          <w:szCs w:val="28"/>
+        </w:rPr>
+        <w:tab/>
+      </w:r>
+      <w:r>
+        <w:rPr>
+          <w:rFonts w:ascii="Times New Roman" w:hAnsi="Times New Roman" w:cs="Times New Roman"/>
+          <w:sz w:val="28"/>
+          <w:szCs w:val="28"/>
         </w:rPr>
         <w:tab/>
         <w:t>4-8-1997</w:t>
@@ -213,29 +254,39 @@
         <w:spacing w:line="240" w:lineRule="auto"/>
         <w:rPr>
           <w:rFonts w:ascii="Times New Roman" w:hAnsi="Times New Roman" w:cs="Times New Roman"/>
-        </w:rPr>
-      </w:pPr>
-      <w:r>
-        <w:rPr>
-          <w:rFonts w:ascii="Times New Roman" w:hAnsi="Times New Roman" w:cs="Times New Roman"/>
+          <w:sz w:val="28"/>
+          <w:szCs w:val="28"/>
+        </w:rPr>
+      </w:pPr>
+      <w:r>
+        <w:rPr>
+          <w:rFonts w:ascii="Times New Roman" w:hAnsi="Times New Roman" w:cs="Times New Roman"/>
+          <w:sz w:val="28"/>
+          <w:szCs w:val="28"/>
         </w:rPr>
         <w:t>Address</w:t>
       </w:r>
       <w:r>
         <w:rPr>
           <w:rFonts w:ascii="Times New Roman" w:hAnsi="Times New Roman" w:cs="Times New Roman"/>
-        </w:rPr>
-        <w:tab/>
-      </w:r>
-      <w:r>
-        <w:rPr>
-          <w:rFonts w:ascii="Times New Roman" w:hAnsi="Times New Roman" w:cs="Times New Roman"/>
-        </w:rPr>
-        <w:tab/>
-      </w:r>
-      <w:r>
-        <w:rPr>
-          <w:rFonts w:ascii="Times New Roman" w:hAnsi="Times New Roman" w:cs="Times New Roman"/>
+          <w:sz w:val="28"/>
+          <w:szCs w:val="28"/>
+        </w:rPr>
+        <w:tab/>
+      </w:r>
+      <w:r>
+        <w:rPr>
+          <w:rFonts w:ascii="Times New Roman" w:hAnsi="Times New Roman" w:cs="Times New Roman"/>
+          <w:sz w:val="28"/>
+          <w:szCs w:val="28"/>
+        </w:rPr>
+        <w:tab/>
+      </w:r>
+      <w:r>
+        <w:rPr>
+          <w:rFonts w:ascii="Times New Roman" w:hAnsi="Times New Roman" w:cs="Times New Roman"/>
+          <w:sz w:val="28"/>
+          <w:szCs w:val="28"/>
         </w:rPr>
         <w:tab/>
         <w:t>PaZonTaung, Yangon</w:t>
@@ -246,35 +297,47 @@
         <w:spacing w:line="240" w:lineRule="auto"/>
         <w:rPr>
           <w:rFonts w:ascii="Times New Roman" w:hAnsi="Times New Roman" w:cs="Times New Roman"/>
-        </w:rPr>
-      </w:pPr>
-      <w:r>
-        <w:rPr>
-          <w:rFonts w:ascii="Times New Roman" w:hAnsi="Times New Roman" w:cs="Times New Roman"/>
+          <w:sz w:val="28"/>
+          <w:szCs w:val="28"/>
+        </w:rPr>
+      </w:pPr>
+      <w:r>
+        <w:rPr>
+          <w:rFonts w:ascii="Times New Roman" w:hAnsi="Times New Roman" w:cs="Times New Roman"/>
+          <w:sz w:val="28"/>
+          <w:szCs w:val="28"/>
         </w:rPr>
         <w:t>Mobile</w:t>
       </w:r>
       <w:r>
         <w:rPr>
           <w:rFonts w:ascii="Times New Roman" w:hAnsi="Times New Roman" w:cs="Times New Roman"/>
-        </w:rPr>
-        <w:tab/>
-      </w:r>
-      <w:r>
-        <w:rPr>
-          <w:rFonts w:ascii="Times New Roman" w:hAnsi="Times New Roman" w:cs="Times New Roman"/>
-        </w:rPr>
-        <w:tab/>
-      </w:r>
-      <w:r>
-        <w:rPr>
-          <w:rFonts w:ascii="Times New Roman" w:hAnsi="Times New Roman" w:cs="Times New Roman"/>
-        </w:rPr>
-        <w:tab/>
-      </w:r>
-      <w:r>
-        <w:rPr>
-          <w:rFonts w:ascii="Times New Roman" w:hAnsi="Times New Roman" w:cs="Times New Roman"/>
+          <w:sz w:val="28"/>
+          <w:szCs w:val="28"/>
+        </w:rPr>
+        <w:tab/>
+      </w:r>
+      <w:r>
+        <w:rPr>
+          <w:rFonts w:ascii="Times New Roman" w:hAnsi="Times New Roman" w:cs="Times New Roman"/>
+          <w:sz w:val="28"/>
+          <w:szCs w:val="28"/>
+        </w:rPr>
+        <w:tab/>
+      </w:r>
+      <w:r>
+        <w:rPr>
+          <w:rFonts w:ascii="Times New Roman" w:hAnsi="Times New Roman" w:cs="Times New Roman"/>
+          <w:sz w:val="28"/>
+          <w:szCs w:val="28"/>
+        </w:rPr>
+        <w:tab/>
+      </w:r>
+      <w:r>
+        <w:rPr>
+          <w:rFonts w:ascii="Times New Roman" w:hAnsi="Times New Roman" w:cs="Times New Roman"/>
+          <w:sz w:val="28"/>
+          <w:szCs w:val="28"/>
         </w:rPr>
         <w:tab/>
         <w:t>09796789321, 09421077822</w:t>
@@ -285,35 +348,47 @@
         <w:spacing w:line="240" w:lineRule="auto"/>
         <w:rPr>
           <w:rFonts w:ascii="Times New Roman" w:hAnsi="Times New Roman" w:cs="Times New Roman"/>
-        </w:rPr>
-      </w:pPr>
-      <w:r>
-        <w:rPr>
-          <w:rFonts w:ascii="Times New Roman" w:hAnsi="Times New Roman" w:cs="Times New Roman"/>
+          <w:sz w:val="28"/>
+          <w:szCs w:val="28"/>
+        </w:rPr>
+      </w:pPr>
+      <w:r>
+        <w:rPr>
+          <w:rFonts w:ascii="Times New Roman" w:hAnsi="Times New Roman" w:cs="Times New Roman"/>
+          <w:sz w:val="28"/>
+          <w:szCs w:val="28"/>
         </w:rPr>
         <w:t>Email</w:t>
       </w:r>
       <w:r>
         <w:rPr>
           <w:rFonts w:ascii="Times New Roman" w:hAnsi="Times New Roman" w:cs="Times New Roman"/>
-        </w:rPr>
-        <w:tab/>
-      </w:r>
-      <w:r>
-        <w:rPr>
-          <w:rFonts w:ascii="Times New Roman" w:hAnsi="Times New Roman" w:cs="Times New Roman"/>
-        </w:rPr>
-        <w:tab/>
-      </w:r>
-      <w:r>
-        <w:rPr>
-          <w:rFonts w:ascii="Times New Roman" w:hAnsi="Times New Roman" w:cs="Times New Roman"/>
-        </w:rPr>
-        <w:tab/>
-      </w:r>
-      <w:r>
-        <w:rPr>
-          <w:rFonts w:ascii="Times New Roman" w:hAnsi="Times New Roman" w:cs="Times New Roman"/>
+          <w:sz w:val="28"/>
+          <w:szCs w:val="28"/>
+        </w:rPr>
+        <w:tab/>
+      </w:r>
+      <w:r>
+        <w:rPr>
+          <w:rFonts w:ascii="Times New Roman" w:hAnsi="Times New Roman" w:cs="Times New Roman"/>
+          <w:sz w:val="28"/>
+          <w:szCs w:val="28"/>
+        </w:rPr>
+        <w:tab/>
+      </w:r>
+      <w:r>
+        <w:rPr>
+          <w:rFonts w:ascii="Times New Roman" w:hAnsi="Times New Roman" w:cs="Times New Roman"/>
+          <w:sz w:val="28"/>
+          <w:szCs w:val="28"/>
+        </w:rPr>
+        <w:tab/>
+      </w:r>
+      <w:r>
+        <w:rPr>
+          <w:rFonts w:ascii="Times New Roman" w:hAnsi="Times New Roman" w:cs="Times New Roman"/>
+          <w:sz w:val="28"/>
+          <w:szCs w:val="28"/>
         </w:rPr>
         <w:tab/>
       </w:r>
@@ -322,6 +397,8 @@
           <w:rPr>
             <w:rStyle w:val="Hyperlink"/>
             <w:rFonts w:ascii="Times New Roman" w:hAnsi="Times New Roman" w:cs="Times New Roman"/>
+            <w:sz w:val="28"/>
+            <w:szCs w:val="28"/>
           </w:rPr>
           <w:t>sithu.stdean@gmail.com</w:t>
         </w:r>
@@ -332,6 +409,8 @@
         <w:spacing w:line="240" w:lineRule="auto"/>
         <w:rPr>
           <w:rFonts w:ascii="Times New Roman" w:hAnsi="Times New Roman" w:cs="Times New Roman"/>
+          <w:sz w:val="28"/>
+          <w:szCs w:val="28"/>
         </w:rPr>
       </w:pPr>
     </w:p>
@@ -345,13 +424,17 @@
           <w:rFonts w:ascii="Times New Roman" w:hAnsi="Times New Roman" w:cs="Times New Roman"/>
           <w:b/>
           <w:bCs/>
-        </w:rPr>
-      </w:pPr>
-      <w:r>
-        <w:rPr>
-          <w:rFonts w:ascii="Times New Roman" w:hAnsi="Times New Roman" w:cs="Times New Roman"/>
-          <w:b/>
-          <w:bCs/>
+          <w:sz w:val="28"/>
+          <w:szCs w:val="28"/>
+        </w:rPr>
+      </w:pPr>
+      <w:r>
+        <w:rPr>
+          <w:rFonts w:ascii="Times New Roman" w:hAnsi="Times New Roman" w:cs="Times New Roman"/>
+          <w:b/>
+          <w:bCs/>
+          <w:sz w:val="28"/>
+          <w:szCs w:val="28"/>
         </w:rPr>
         <w:t>PROFILE</w:t>
       </w:r>
@@ -361,25 +444,33 @@
         <w:spacing w:line="276" w:lineRule="auto"/>
         <w:rPr>
           <w:rFonts w:ascii="Times New Roman" w:hAnsi="Times New Roman" w:cs="Times New Roman"/>
-        </w:rPr>
-      </w:pPr>
-      <w:r>
-        <w:rPr>
-          <w:rFonts w:ascii="Times New Roman" w:hAnsi="Times New Roman" w:cs="Times New Roman"/>
-          <w:b/>
-          <w:bCs/>
-        </w:rPr>
-        <w:tab/>
-      </w:r>
-      <w:r>
-        <w:rPr>
-          <w:rFonts w:ascii="Times New Roman" w:hAnsi="Times New Roman" w:cs="Times New Roman"/>
+          <w:sz w:val="28"/>
+          <w:szCs w:val="28"/>
+        </w:rPr>
+      </w:pPr>
+      <w:r>
+        <w:rPr>
+          <w:rFonts w:ascii="Times New Roman" w:hAnsi="Times New Roman" w:cs="Times New Roman"/>
+          <w:b/>
+          <w:bCs/>
+          <w:sz w:val="28"/>
+          <w:szCs w:val="28"/>
+        </w:rPr>
+        <w:tab/>
+      </w:r>
+      <w:r>
+        <w:rPr>
+          <w:rFonts w:ascii="Times New Roman" w:hAnsi="Times New Roman" w:cs="Times New Roman"/>
+          <w:sz w:val="28"/>
+          <w:szCs w:val="28"/>
         </w:rPr>
         <w:t xml:space="preserve">I am now final year student. </w:t>
       </w:r>
       <w:r>
         <w:rPr>
           <w:rFonts w:ascii="Times New Roman" w:hAnsi="Times New Roman" w:cs="Times New Roman"/>
+          <w:sz w:val="28"/>
+          <w:szCs w:val="28"/>
         </w:rPr>
         <w:t xml:space="preserve">Coming February, I will graduate. I enjoy writing code. If I write code, I happy. I want to become a perfect web developer.  </w:t>
       </w:r>
@@ -391,16 +482,20 @@
           <w:rFonts w:ascii="Times New Roman" w:hAnsi="Times New Roman" w:cs="Times New Roman"/>
           <w:b/>
           <w:bCs/>
-        </w:rPr>
-      </w:pPr>
-    </w:p>
-    <w:p>
-      <w:pPr>
-        <w:spacing w:line="240" w:lineRule="auto"/>
-        <w:rPr>
-          <w:rFonts w:ascii="Times New Roman" w:hAnsi="Times New Roman" w:cs="Times New Roman"/>
-          <w:b/>
-          <w:bCs/>
+          <w:sz w:val="28"/>
+          <w:szCs w:val="28"/>
+        </w:rPr>
+      </w:pPr>
+    </w:p>
+    <w:p>
+      <w:pPr>
+        <w:spacing w:line="240" w:lineRule="auto"/>
+        <w:rPr>
+          <w:rFonts w:ascii="Times New Roman" w:hAnsi="Times New Roman" w:cs="Times New Roman"/>
+          <w:b/>
+          <w:bCs/>
+          <w:sz w:val="28"/>
+          <w:szCs w:val="28"/>
         </w:rPr>
       </w:pPr>
     </w:p>
@@ -414,13 +509,17 @@
           <w:rFonts w:ascii="Times New Roman" w:hAnsi="Times New Roman" w:cs="Times New Roman"/>
           <w:b/>
           <w:bCs/>
-        </w:rPr>
-      </w:pPr>
-      <w:r>
-        <w:rPr>
-          <w:rFonts w:ascii="Times New Roman" w:hAnsi="Times New Roman" w:cs="Times New Roman"/>
-          <w:b/>
-          <w:bCs/>
+          <w:sz w:val="28"/>
+          <w:szCs w:val="28"/>
+        </w:rPr>
+      </w:pPr>
+      <w:r>
+        <w:rPr>
+          <w:rFonts w:ascii="Times New Roman" w:hAnsi="Times New Roman" w:cs="Times New Roman"/>
+          <w:b/>
+          <w:bCs/>
+          <w:sz w:val="28"/>
+          <w:szCs w:val="28"/>
         </w:rPr>
         <w:t>EDUCATION</w:t>
       </w:r>
@@ -430,43 +529,57 @@
         <w:spacing w:line="240" w:lineRule="auto"/>
         <w:rPr>
           <w:rFonts w:ascii="Times New Roman" w:hAnsi="Times New Roman" w:cs="Times New Roman"/>
-        </w:rPr>
-      </w:pPr>
-    </w:p>
-    <w:p>
-      <w:pPr>
-        <w:spacing w:line="240" w:lineRule="auto"/>
-        <w:rPr>
-          <w:rFonts w:ascii="Times New Roman" w:hAnsi="Times New Roman" w:cs="Times New Roman"/>
-        </w:rPr>
-      </w:pPr>
-      <w:r>
-        <w:rPr>
-          <w:rFonts w:ascii="Times New Roman" w:hAnsi="Times New Roman" w:cs="Times New Roman"/>
+          <w:sz w:val="28"/>
+          <w:szCs w:val="28"/>
+        </w:rPr>
+      </w:pPr>
+    </w:p>
+    <w:p>
+      <w:pPr>
+        <w:spacing w:line="240" w:lineRule="auto"/>
+        <w:rPr>
+          <w:rFonts w:ascii="Times New Roman" w:hAnsi="Times New Roman" w:cs="Times New Roman"/>
+          <w:sz w:val="28"/>
+          <w:szCs w:val="28"/>
+        </w:rPr>
+      </w:pPr>
+      <w:r>
+        <w:rPr>
+          <w:rFonts w:ascii="Times New Roman" w:hAnsi="Times New Roman" w:cs="Times New Roman"/>
+          <w:sz w:val="28"/>
+          <w:szCs w:val="28"/>
         </w:rPr>
         <w:t xml:space="preserve">2014 – 2019 </w:t>
       </w:r>
       <w:r>
         <w:rPr>
           <w:rFonts w:ascii="Times New Roman" w:hAnsi="Times New Roman" w:cs="Times New Roman"/>
-        </w:rPr>
-        <w:tab/>
-      </w:r>
-      <w:r>
-        <w:rPr>
-          <w:rFonts w:ascii="Times New Roman" w:hAnsi="Times New Roman" w:cs="Times New Roman"/>
-        </w:rPr>
-        <w:tab/>
-      </w:r>
-      <w:r>
-        <w:rPr>
-          <w:rFonts w:ascii="Times New Roman" w:hAnsi="Times New Roman" w:cs="Times New Roman"/>
-        </w:rPr>
-        <w:tab/>
-      </w:r>
-      <w:r>
-        <w:rPr>
-          <w:rFonts w:ascii="Times New Roman" w:hAnsi="Times New Roman" w:cs="Times New Roman"/>
+          <w:sz w:val="28"/>
+          <w:szCs w:val="28"/>
+        </w:rPr>
+        <w:tab/>
+      </w:r>
+      <w:r>
+        <w:rPr>
+          <w:rFonts w:ascii="Times New Roman" w:hAnsi="Times New Roman" w:cs="Times New Roman"/>
+          <w:sz w:val="28"/>
+          <w:szCs w:val="28"/>
+        </w:rPr>
+        <w:tab/>
+      </w:r>
+      <w:r>
+        <w:rPr>
+          <w:rFonts w:ascii="Times New Roman" w:hAnsi="Times New Roman" w:cs="Times New Roman"/>
+          <w:sz w:val="28"/>
+          <w:szCs w:val="28"/>
+        </w:rPr>
+        <w:tab/>
+      </w:r>
+      <w:r>
+        <w:rPr>
+          <w:rFonts w:ascii="Times New Roman" w:hAnsi="Times New Roman" w:cs="Times New Roman"/>
+          <w:sz w:val="28"/>
+          <w:szCs w:val="28"/>
         </w:rPr>
         <w:t>Computer University, Pyay</w:t>
       </w:r>
@@ -476,8 +589,80 @@
         <w:spacing w:line="240" w:lineRule="auto"/>
         <w:rPr>
           <w:rFonts w:ascii="Times New Roman" w:hAnsi="Times New Roman" w:cs="Times New Roman"/>
-          <w:b/>
-          <w:bCs/>
+          <w:sz w:val="28"/>
+          <w:szCs w:val="28"/>
+        </w:rPr>
+      </w:pPr>
+    </w:p>
+    <w:p>
+      <w:pPr>
+        <w:spacing w:line="240" w:lineRule="auto"/>
+        <w:rPr>
+          <w:rFonts w:ascii="Times New Roman" w:hAnsi="Times New Roman" w:cs="Times New Roman"/>
+          <w:sz w:val="28"/>
+          <w:szCs w:val="28"/>
+        </w:rPr>
+      </w:pPr>
+    </w:p>
+    <w:p>
+      <w:pPr>
+        <w:spacing w:line="240" w:lineRule="auto"/>
+        <w:rPr>
+          <w:rFonts w:ascii="Times New Roman" w:hAnsi="Times New Roman" w:cs="Times New Roman"/>
+          <w:sz w:val="28"/>
+          <w:szCs w:val="28"/>
+        </w:rPr>
+      </w:pPr>
+    </w:p>
+    <w:p>
+      <w:pPr>
+        <w:spacing w:line="240" w:lineRule="auto"/>
+        <w:rPr>
+          <w:rFonts w:ascii="Times New Roman" w:hAnsi="Times New Roman" w:cs="Times New Roman"/>
+          <w:sz w:val="28"/>
+          <w:szCs w:val="28"/>
+        </w:rPr>
+      </w:pPr>
+    </w:p>
+    <w:p>
+      <w:pPr>
+        <w:spacing w:line="240" w:lineRule="auto"/>
+        <w:rPr>
+          <w:rFonts w:ascii="Times New Roman" w:hAnsi="Times New Roman" w:cs="Times New Roman"/>
+          <w:sz w:val="28"/>
+          <w:szCs w:val="28"/>
+        </w:rPr>
+      </w:pPr>
+    </w:p>
+    <w:p>
+      <w:pPr>
+        <w:spacing w:line="240" w:lineRule="auto"/>
+        <w:rPr>
+          <w:rFonts w:ascii="Times New Roman" w:hAnsi="Times New Roman" w:cs="Times New Roman"/>
+          <w:sz w:val="28"/>
+          <w:szCs w:val="28"/>
+        </w:rPr>
+      </w:pPr>
+    </w:p>
+    <w:p>
+      <w:pPr>
+        <w:spacing w:line="240" w:lineRule="auto"/>
+        <w:rPr>
+          <w:rFonts w:ascii="Times New Roman" w:hAnsi="Times New Roman" w:cs="Times New Roman"/>
+          <w:sz w:val="28"/>
+          <w:szCs w:val="28"/>
+        </w:rPr>
+      </w:pPr>
+    </w:p>
+    <w:p>
+      <w:pPr>
+        <w:spacing w:line="240" w:lineRule="auto"/>
+        <w:rPr>
+          <w:rFonts w:ascii="Times New Roman" w:hAnsi="Times New Roman" w:cs="Times New Roman"/>
+          <w:b/>
+          <w:bCs/>
+          <w:sz w:val="28"/>
+          <w:szCs w:val="28"/>
         </w:rPr>
       </w:pPr>
     </w:p>
@@ -491,14 +676,19 @@
           <w:rFonts w:ascii="Times New Roman" w:hAnsi="Times New Roman" w:cs="Times New Roman"/>
           <w:b/>
           <w:bCs/>
-        </w:rPr>
-      </w:pPr>
-      <w:r>
-        <w:rPr>
-          <w:rFonts w:ascii="Times New Roman" w:hAnsi="Times New Roman" w:cs="Times New Roman"/>
-          <w:b/>
-          <w:bCs/>
-        </w:rPr>
+          <w:sz w:val="28"/>
+          <w:szCs w:val="28"/>
+        </w:rPr>
+      </w:pPr>
+      <w:r>
+        <w:rPr>
+          <w:rFonts w:ascii="Times New Roman" w:hAnsi="Times New Roman" w:cs="Times New Roman"/>
+          <w:b/>
+          <w:bCs/>
+          <w:sz w:val="28"/>
+          <w:szCs w:val="28"/>
+        </w:rPr>
+        <w:lastRenderedPageBreak/>
         <w:t>PERSONAL EXPERIENCE</w:t>
       </w:r>
     </w:p>
@@ -507,37 +697,49 @@
         <w:spacing w:line="240" w:lineRule="auto"/>
         <w:rPr>
           <w:rFonts w:ascii="Times New Roman" w:hAnsi="Times New Roman" w:cs="Times New Roman"/>
-        </w:rPr>
-      </w:pPr>
-    </w:p>
-    <w:p>
-      <w:pPr>
-        <w:spacing w:line="240" w:lineRule="auto"/>
-        <w:rPr>
-          <w:rFonts w:ascii="Times New Roman" w:hAnsi="Times New Roman" w:cs="Times New Roman"/>
-        </w:rPr>
-      </w:pPr>
-      <w:r>
-        <w:rPr>
-          <w:rFonts w:ascii="Times New Roman" w:hAnsi="Times New Roman" w:cs="Times New Roman"/>
+          <w:sz w:val="28"/>
+          <w:szCs w:val="28"/>
+        </w:rPr>
+      </w:pPr>
+    </w:p>
+    <w:p>
+      <w:pPr>
+        <w:spacing w:line="240" w:lineRule="auto"/>
+        <w:rPr>
+          <w:rFonts w:ascii="Times New Roman" w:hAnsi="Times New Roman" w:cs="Times New Roman"/>
+          <w:sz w:val="28"/>
+          <w:szCs w:val="28"/>
+        </w:rPr>
+      </w:pPr>
+      <w:r>
+        <w:rPr>
+          <w:rFonts w:ascii="Times New Roman" w:hAnsi="Times New Roman" w:cs="Times New Roman"/>
+          <w:sz w:val="28"/>
+          <w:szCs w:val="28"/>
         </w:rPr>
         <w:t xml:space="preserve">2014 – 2015 </w:t>
       </w:r>
       <w:r>
         <w:rPr>
           <w:rFonts w:ascii="Times New Roman" w:hAnsi="Times New Roman" w:cs="Times New Roman"/>
-        </w:rPr>
-        <w:tab/>
-      </w:r>
-      <w:r>
-        <w:rPr>
-          <w:rFonts w:ascii="Times New Roman" w:hAnsi="Times New Roman" w:cs="Times New Roman"/>
-        </w:rPr>
-        <w:tab/>
-      </w:r>
-      <w:r>
-        <w:rPr>
-          <w:rFonts w:ascii="Times New Roman" w:hAnsi="Times New Roman" w:cs="Times New Roman"/>
+          <w:sz w:val="28"/>
+          <w:szCs w:val="28"/>
+        </w:rPr>
+        <w:tab/>
+      </w:r>
+      <w:r>
+        <w:rPr>
+          <w:rFonts w:ascii="Times New Roman" w:hAnsi="Times New Roman" w:cs="Times New Roman"/>
+          <w:sz w:val="28"/>
+          <w:szCs w:val="28"/>
+        </w:rPr>
+        <w:tab/>
+      </w:r>
+      <w:r>
+        <w:rPr>
+          <w:rFonts w:ascii="Times New Roman" w:hAnsi="Times New Roman" w:cs="Times New Roman"/>
+          <w:sz w:val="28"/>
+          <w:szCs w:val="28"/>
         </w:rPr>
         <w:tab/>
         <w:t>Learn C++ at university</w:t>
@@ -548,37 +750,49 @@
         <w:spacing w:line="240" w:lineRule="auto"/>
         <w:rPr>
           <w:rFonts w:ascii="Times New Roman" w:hAnsi="Times New Roman" w:cs="Times New Roman"/>
-        </w:rPr>
-      </w:pPr>
-    </w:p>
-    <w:p>
-      <w:pPr>
-        <w:spacing w:line="240" w:lineRule="auto"/>
-        <w:rPr>
-          <w:rFonts w:ascii="Times New Roman" w:hAnsi="Times New Roman" w:cs="Times New Roman"/>
-        </w:rPr>
-      </w:pPr>
-      <w:r>
-        <w:rPr>
-          <w:rFonts w:ascii="Times New Roman" w:hAnsi="Times New Roman" w:cs="Times New Roman"/>
+          <w:sz w:val="28"/>
+          <w:szCs w:val="28"/>
+        </w:rPr>
+      </w:pPr>
+    </w:p>
+    <w:p>
+      <w:pPr>
+        <w:spacing w:line="240" w:lineRule="auto"/>
+        <w:rPr>
+          <w:rFonts w:ascii="Times New Roman" w:hAnsi="Times New Roman" w:cs="Times New Roman"/>
+          <w:sz w:val="28"/>
+          <w:szCs w:val="28"/>
+        </w:rPr>
+      </w:pPr>
+      <w:r>
+        <w:rPr>
+          <w:rFonts w:ascii="Times New Roman" w:hAnsi="Times New Roman" w:cs="Times New Roman"/>
+          <w:sz w:val="28"/>
+          <w:szCs w:val="28"/>
         </w:rPr>
         <w:t xml:space="preserve">2015 – 2016 </w:t>
       </w:r>
       <w:r>
         <w:rPr>
           <w:rFonts w:ascii="Times New Roman" w:hAnsi="Times New Roman" w:cs="Times New Roman"/>
-        </w:rPr>
-        <w:tab/>
-      </w:r>
-      <w:r>
-        <w:rPr>
-          <w:rFonts w:ascii="Times New Roman" w:hAnsi="Times New Roman" w:cs="Times New Roman"/>
-        </w:rPr>
-        <w:tab/>
-      </w:r>
-      <w:r>
-        <w:rPr>
-          <w:rFonts w:ascii="Times New Roman" w:hAnsi="Times New Roman" w:cs="Times New Roman"/>
+          <w:sz w:val="28"/>
+          <w:szCs w:val="28"/>
+        </w:rPr>
+        <w:tab/>
+      </w:r>
+      <w:r>
+        <w:rPr>
+          <w:rFonts w:ascii="Times New Roman" w:hAnsi="Times New Roman" w:cs="Times New Roman"/>
+          <w:sz w:val="28"/>
+          <w:szCs w:val="28"/>
+        </w:rPr>
+        <w:tab/>
+      </w:r>
+      <w:r>
+        <w:rPr>
+          <w:rFonts w:ascii="Times New Roman" w:hAnsi="Times New Roman" w:cs="Times New Roman"/>
+          <w:sz w:val="28"/>
+          <w:szCs w:val="28"/>
         </w:rPr>
         <w:tab/>
         <w:t>Learn Java and JavaScript at Second Year</w:t>
@@ -589,6 +803,8 @@
         <w:spacing w:line="240" w:lineRule="auto"/>
         <w:rPr>
           <w:rFonts w:ascii="Times New Roman" w:hAnsi="Times New Roman" w:cs="Times New Roman"/>
+          <w:sz w:val="28"/>
+          <w:szCs w:val="28"/>
         </w:rPr>
       </w:pPr>
     </w:p>
@@ -598,17 +814,23 @@
         <w:ind w:left="2880" w:hanging="2880"/>
         <w:rPr>
           <w:rFonts w:ascii="Times New Roman" w:hAnsi="Times New Roman" w:cs="Times New Roman"/>
-        </w:rPr>
-      </w:pPr>
-      <w:r>
-        <w:rPr>
-          <w:rFonts w:ascii="Times New Roman" w:hAnsi="Times New Roman" w:cs="Times New Roman"/>
+          <w:sz w:val="28"/>
+          <w:szCs w:val="28"/>
+        </w:rPr>
+      </w:pPr>
+      <w:r>
+        <w:rPr>
+          <w:rFonts w:ascii="Times New Roman" w:hAnsi="Times New Roman" w:cs="Times New Roman"/>
+          <w:sz w:val="28"/>
+          <w:szCs w:val="28"/>
         </w:rPr>
         <w:t>2016 – 2017</w:t>
       </w:r>
       <w:r>
         <w:rPr>
           <w:rFonts w:ascii="Times New Roman" w:hAnsi="Times New Roman" w:cs="Times New Roman"/>
+          <w:sz w:val="28"/>
+          <w:szCs w:val="28"/>
         </w:rPr>
         <w:tab/>
         <w:t xml:space="preserve">Learn JavaScript at Third Year and create </w:t>
@@ -616,6 +838,8 @@
       <w:r>
         <w:rPr>
           <w:rFonts w:ascii="Times New Roman" w:hAnsi="Times New Roman" w:cs="Times New Roman"/>
+          <w:sz w:val="28"/>
+          <w:szCs w:val="28"/>
         </w:rPr>
         <w:t>“</w:t>
       </w:r>
@@ -624,6 +848,8 @@
           <w:rFonts w:ascii="Times New Roman" w:hAnsi="Times New Roman" w:cs="Times New Roman"/>
           <w:b/>
           <w:bCs/>
+          <w:sz w:val="28"/>
+          <w:szCs w:val="28"/>
         </w:rPr>
         <w:t>Restaurant</w:t>
       </w:r>
@@ -632,12 +858,16 @@
           <w:rFonts w:ascii="Times New Roman" w:hAnsi="Times New Roman" w:cs="Times New Roman"/>
           <w:b/>
           <w:bCs/>
+          <w:sz w:val="28"/>
+          <w:szCs w:val="28"/>
         </w:rPr>
         <w:t xml:space="preserve"> Management System </w:t>
       </w:r>
       <w:r>
         <w:rPr>
           <w:rFonts w:ascii="Times New Roman" w:hAnsi="Times New Roman" w:cs="Times New Roman"/>
+          <w:sz w:val="28"/>
+          <w:szCs w:val="28"/>
         </w:rPr>
         <w:t>“</w:t>
       </w:r>
@@ -650,11 +880,15 @@
           <w:rFonts w:ascii="Times New Roman" w:hAnsi="Times New Roman" w:cs="Times New Roman"/>
           <w:b/>
           <w:bCs/>
-        </w:rPr>
-      </w:pPr>
-      <w:r>
-        <w:rPr>
-          <w:rFonts w:ascii="Times New Roman" w:hAnsi="Times New Roman" w:cs="Times New Roman"/>
+          <w:sz w:val="28"/>
+          <w:szCs w:val="28"/>
+        </w:rPr>
+      </w:pPr>
+      <w:r>
+        <w:rPr>
+          <w:rFonts w:ascii="Times New Roman" w:hAnsi="Times New Roman" w:cs="Times New Roman"/>
+          <w:sz w:val="28"/>
+          <w:szCs w:val="28"/>
         </w:rPr>
         <w:tab/>
         <w:t xml:space="preserve">Create </w:t>
@@ -664,6 +898,8 @@
           <w:rFonts w:ascii="Times New Roman" w:hAnsi="Times New Roman" w:cs="Times New Roman"/>
           <w:b/>
           <w:bCs/>
+          <w:sz w:val="28"/>
+          <w:szCs w:val="28"/>
         </w:rPr>
         <w:t>DBMS Project</w:t>
       </w:r>
@@ -674,6 +910,8 @@
         <w:ind w:left="2880" w:hanging="2880"/>
         <w:rPr>
           <w:rFonts w:ascii="Times New Roman" w:hAnsi="Times New Roman" w:cs="Times New Roman"/>
+          <w:sz w:val="28"/>
+          <w:szCs w:val="28"/>
         </w:rPr>
       </w:pPr>
     </w:p>
@@ -683,17 +921,23 @@
         <w:ind w:left="2880" w:hanging="2880"/>
         <w:rPr>
           <w:rFonts w:ascii="Times New Roman" w:hAnsi="Times New Roman" w:cs="Times New Roman"/>
-        </w:rPr>
-      </w:pPr>
-      <w:r>
-        <w:rPr>
-          <w:rFonts w:ascii="Times New Roman" w:hAnsi="Times New Roman" w:cs="Times New Roman"/>
+          <w:sz w:val="28"/>
+          <w:szCs w:val="28"/>
+        </w:rPr>
+      </w:pPr>
+      <w:r>
+        <w:rPr>
+          <w:rFonts w:ascii="Times New Roman" w:hAnsi="Times New Roman" w:cs="Times New Roman"/>
+          <w:sz w:val="28"/>
+          <w:szCs w:val="28"/>
         </w:rPr>
         <w:t>2017 – 2018</w:t>
       </w:r>
       <w:r>
         <w:rPr>
           <w:rFonts w:ascii="Times New Roman" w:hAnsi="Times New Roman" w:cs="Times New Roman"/>
+          <w:sz w:val="28"/>
+          <w:szCs w:val="28"/>
         </w:rPr>
         <w:tab/>
         <w:t xml:space="preserve">Create encrypt decrypt message android application project </w:t>
@@ -705,11 +949,15 @@
         <w:ind w:left="2880" w:hanging="2880"/>
         <w:rPr>
           <w:rFonts w:ascii="Times New Roman" w:hAnsi="Times New Roman" w:cs="Times New Roman"/>
-        </w:rPr>
-      </w:pPr>
-      <w:r>
-        <w:rPr>
-          <w:rFonts w:ascii="Times New Roman" w:hAnsi="Times New Roman" w:cs="Times New Roman"/>
+          <w:sz w:val="28"/>
+          <w:szCs w:val="28"/>
+        </w:rPr>
+      </w:pPr>
+      <w:r>
+        <w:rPr>
+          <w:rFonts w:ascii="Times New Roman" w:hAnsi="Times New Roman" w:cs="Times New Roman"/>
+          <w:sz w:val="28"/>
+          <w:szCs w:val="28"/>
         </w:rPr>
         <w:tab/>
         <w:t xml:space="preserve">Create </w:t>
@@ -717,6 +965,8 @@
       <w:r>
         <w:rPr>
           <w:rFonts w:ascii="Times New Roman" w:hAnsi="Times New Roman" w:cs="Times New Roman"/>
+          <w:sz w:val="28"/>
+          <w:szCs w:val="28"/>
         </w:rPr>
         <w:t>“</w:t>
       </w:r>
@@ -725,18 +975,24 @@
           <w:rFonts w:ascii="Times New Roman" w:hAnsi="Times New Roman" w:cs="Times New Roman"/>
           <w:b/>
           <w:bCs/>
+          <w:sz w:val="28"/>
+          <w:szCs w:val="28"/>
         </w:rPr>
         <w:t>Voting Android Application</w:t>
       </w:r>
       <w:r>
         <w:rPr>
           <w:rFonts w:ascii="Times New Roman" w:hAnsi="Times New Roman" w:cs="Times New Roman"/>
+          <w:sz w:val="28"/>
+          <w:szCs w:val="28"/>
         </w:rPr>
         <w:t>”</w:t>
       </w:r>
       <w:r>
         <w:rPr>
           <w:rFonts w:ascii="Times New Roman" w:hAnsi="Times New Roman" w:cs="Times New Roman"/>
+          <w:sz w:val="28"/>
+          <w:szCs w:val="28"/>
         </w:rPr>
         <w:t xml:space="preserve"> for Fresher Welcome</w:t>
       </w:r>
@@ -751,15 +1007,18 @@
           <w:rFonts w:ascii="Times New Roman" w:hAnsi="Times New Roman" w:cs="Times New Roman"/>
           <w:b/>
           <w:bCs/>
-        </w:rPr>
-      </w:pPr>
-      <w:r>
-        <w:rPr>
-          <w:rFonts w:ascii="Times New Roman" w:hAnsi="Times New Roman" w:cs="Times New Roman"/>
-          <w:b/>
-          <w:bCs/>
-        </w:rPr>
-        <w:lastRenderedPageBreak/>
+          <w:sz w:val="28"/>
+          <w:szCs w:val="28"/>
+        </w:rPr>
+      </w:pPr>
+      <w:r>
+        <w:rPr>
+          <w:rFonts w:ascii="Times New Roman" w:hAnsi="Times New Roman" w:cs="Times New Roman"/>
+          <w:b/>
+          <w:bCs/>
+          <w:sz w:val="28"/>
+          <w:szCs w:val="28"/>
+        </w:rPr>
         <w:t>EXTRACURRICULAR ACTIVITY</w:t>
       </w:r>
     </w:p>
@@ -768,61 +1027,49 @@
         <w:spacing w:line="240" w:lineRule="auto"/>
         <w:rPr>
           <w:rFonts w:ascii="Times New Roman" w:hAnsi="Times New Roman" w:cs="Times New Roman"/>
-        </w:rPr>
-      </w:pPr>
-    </w:p>
-    <w:p>
-      <w:pPr>
-        <w:spacing w:line="240" w:lineRule="auto"/>
-        <w:rPr>
-          <w:rFonts w:ascii="Times New Roman" w:hAnsi="Times New Roman" w:cs="Times New Roman"/>
-        </w:rPr>
-      </w:pPr>
-      <w:r>
-        <w:rPr>
-          <w:rFonts w:ascii="Times New Roman" w:hAnsi="Times New Roman" w:cs="Times New Roman"/>
-        </w:rPr>
-        <w:t>2015</w:t>
-      </w:r>
-      <w:r>
-        <w:rPr>
-          <w:rFonts w:ascii="Times New Roman" w:hAnsi="Times New Roman" w:cs="Times New Roman"/>
-        </w:rPr>
-        <w:t xml:space="preserve"> </w:t>
-      </w:r>
-      <w:r>
-        <w:rPr>
-          <w:rFonts w:ascii="Times New Roman" w:hAnsi="Times New Roman" w:cs="Times New Roman"/>
-        </w:rPr>
-        <w:t>-</w:t>
-      </w:r>
-      <w:r>
-        <w:rPr>
-          <w:rFonts w:ascii="Times New Roman" w:hAnsi="Times New Roman" w:cs="Times New Roman"/>
-        </w:rPr>
-        <w:t xml:space="preserve"> </w:t>
-      </w:r>
-      <w:r>
-        <w:rPr>
-          <w:rFonts w:ascii="Times New Roman" w:hAnsi="Times New Roman" w:cs="Times New Roman"/>
-        </w:rPr>
-        <w:t>2016</w:t>
-      </w:r>
-      <w:r>
-        <w:rPr>
-          <w:rFonts w:ascii="Times New Roman" w:hAnsi="Times New Roman" w:cs="Times New Roman"/>
-        </w:rPr>
-        <w:tab/>
-      </w:r>
-      <w:r>
-        <w:rPr>
-          <w:rFonts w:ascii="Times New Roman" w:hAnsi="Times New Roman" w:cs="Times New Roman"/>
-        </w:rPr>
-        <w:tab/>
-      </w:r>
-      <w:r>
-        <w:rPr>
-          <w:rFonts w:ascii="Times New Roman" w:hAnsi="Times New Roman" w:cs="Times New Roman"/>
+          <w:sz w:val="28"/>
+          <w:szCs w:val="28"/>
+        </w:rPr>
+      </w:pPr>
+    </w:p>
+    <w:p>
+      <w:pPr>
+        <w:spacing w:line="240" w:lineRule="auto"/>
+        <w:rPr>
+          <w:rFonts w:ascii="Times New Roman" w:hAnsi="Times New Roman" w:cs="Times New Roman"/>
+          <w:sz w:val="28"/>
+          <w:szCs w:val="28"/>
+        </w:rPr>
+      </w:pPr>
+      <w:r>
+        <w:rPr>
+          <w:rFonts w:ascii="Times New Roman" w:hAnsi="Times New Roman" w:cs="Times New Roman"/>
+          <w:sz w:val="28"/>
+          <w:szCs w:val="28"/>
+        </w:rPr>
+        <w:t>2015 - 2016</w:t>
+      </w:r>
+      <w:r>
+        <w:rPr>
+          <w:rFonts w:ascii="Times New Roman" w:hAnsi="Times New Roman" w:cs="Times New Roman"/>
+          <w:sz w:val="28"/>
+          <w:szCs w:val="28"/>
+        </w:rPr>
+        <w:tab/>
+      </w:r>
+      <w:r>
+        <w:rPr>
+          <w:rFonts w:ascii="Times New Roman" w:hAnsi="Times New Roman" w:cs="Times New Roman"/>
+          <w:sz w:val="28"/>
+          <w:szCs w:val="28"/>
+        </w:rPr>
+        <w:tab/>
+      </w:r>
+      <w:r>
+        <w:rPr>
+          <w:rFonts w:ascii="Times New Roman" w:hAnsi="Times New Roman" w:cs="Times New Roman"/>
+          <w:sz w:val="28"/>
+          <w:szCs w:val="28"/>
         </w:rPr>
         <w:tab/>
         <w:t>Android application basic with java</w:t>
@@ -833,29 +1080,39 @@
         <w:spacing w:line="276" w:lineRule="auto"/>
         <w:rPr>
           <w:rFonts w:ascii="Times New Roman" w:hAnsi="Times New Roman" w:cs="Times New Roman"/>
-        </w:rPr>
-      </w:pPr>
-      <w:r>
-        <w:rPr>
-          <w:rFonts w:ascii="Times New Roman" w:hAnsi="Times New Roman" w:cs="Times New Roman"/>
+          <w:sz w:val="28"/>
+          <w:szCs w:val="28"/>
+        </w:rPr>
+      </w:pPr>
+      <w:r>
+        <w:rPr>
+          <w:rFonts w:ascii="Times New Roman" w:hAnsi="Times New Roman" w:cs="Times New Roman"/>
+          <w:sz w:val="28"/>
+          <w:szCs w:val="28"/>
         </w:rPr>
         <w:t>2016 – 2017</w:t>
       </w:r>
       <w:r>
         <w:rPr>
           <w:rFonts w:ascii="Times New Roman" w:hAnsi="Times New Roman" w:cs="Times New Roman"/>
-        </w:rPr>
-        <w:tab/>
-      </w:r>
-      <w:r>
-        <w:rPr>
-          <w:rFonts w:ascii="Times New Roman" w:hAnsi="Times New Roman" w:cs="Times New Roman"/>
-        </w:rPr>
-        <w:tab/>
-      </w:r>
-      <w:r>
-        <w:rPr>
-          <w:rFonts w:ascii="Times New Roman" w:hAnsi="Times New Roman" w:cs="Times New Roman"/>
+          <w:sz w:val="28"/>
+          <w:szCs w:val="28"/>
+        </w:rPr>
+        <w:tab/>
+      </w:r>
+      <w:r>
+        <w:rPr>
+          <w:rFonts w:ascii="Times New Roman" w:hAnsi="Times New Roman" w:cs="Times New Roman"/>
+          <w:sz w:val="28"/>
+          <w:szCs w:val="28"/>
+        </w:rPr>
+        <w:tab/>
+      </w:r>
+      <w:r>
+        <w:rPr>
+          <w:rFonts w:ascii="Times New Roman" w:hAnsi="Times New Roman" w:cs="Times New Roman"/>
+          <w:sz w:val="28"/>
+          <w:szCs w:val="28"/>
         </w:rPr>
         <w:tab/>
         <w:t xml:space="preserve">Android application intermediate with java include </w:t>
@@ -865,12 +1122,16 @@
           <w:rFonts w:ascii="Times New Roman" w:hAnsi="Times New Roman" w:cs="Times New Roman"/>
           <w:b/>
           <w:bCs/>
+          <w:sz w:val="28"/>
+          <w:szCs w:val="28"/>
         </w:rPr>
         <w:t>sql</w:t>
       </w:r>
       <w:r>
         <w:rPr>
           <w:rFonts w:ascii="Times New Roman" w:hAnsi="Times New Roman" w:cs="Times New Roman"/>
+          <w:sz w:val="28"/>
+          <w:szCs w:val="28"/>
         </w:rPr>
         <w:t xml:space="preserve"> database, </w:t>
       </w:r>
@@ -879,36 +1140,48 @@
           <w:rFonts w:ascii="Times New Roman" w:hAnsi="Times New Roman" w:cs="Times New Roman"/>
           <w:b/>
           <w:bCs/>
+          <w:sz w:val="28"/>
+          <w:szCs w:val="28"/>
         </w:rPr>
         <w:t xml:space="preserve">Realm </w:t>
       </w:r>
       <w:r>
         <w:rPr>
           <w:rFonts w:ascii="Times New Roman" w:hAnsi="Times New Roman" w:cs="Times New Roman"/>
-        </w:rPr>
-        <w:tab/>
-      </w:r>
-      <w:r>
-        <w:rPr>
-          <w:rFonts w:ascii="Times New Roman" w:hAnsi="Times New Roman" w:cs="Times New Roman"/>
-        </w:rPr>
-        <w:tab/>
-      </w:r>
-      <w:r>
-        <w:rPr>
-          <w:rFonts w:ascii="Times New Roman" w:hAnsi="Times New Roman" w:cs="Times New Roman"/>
-        </w:rPr>
-        <w:tab/>
-      </w:r>
-      <w:r>
-        <w:rPr>
-          <w:rFonts w:ascii="Times New Roman" w:hAnsi="Times New Roman" w:cs="Times New Roman"/>
-        </w:rPr>
-        <w:tab/>
-      </w:r>
-      <w:r>
-        <w:rPr>
-          <w:rFonts w:ascii="Times New Roman" w:hAnsi="Times New Roman" w:cs="Times New Roman"/>
+          <w:sz w:val="28"/>
+          <w:szCs w:val="28"/>
+        </w:rPr>
+        <w:tab/>
+      </w:r>
+      <w:r>
+        <w:rPr>
+          <w:rFonts w:ascii="Times New Roman" w:hAnsi="Times New Roman" w:cs="Times New Roman"/>
+          <w:sz w:val="28"/>
+          <w:szCs w:val="28"/>
+        </w:rPr>
+        <w:tab/>
+      </w:r>
+      <w:r>
+        <w:rPr>
+          <w:rFonts w:ascii="Times New Roman" w:hAnsi="Times New Roman" w:cs="Times New Roman"/>
+          <w:sz w:val="28"/>
+          <w:szCs w:val="28"/>
+        </w:rPr>
+        <w:tab/>
+      </w:r>
+      <w:r>
+        <w:rPr>
+          <w:rFonts w:ascii="Times New Roman" w:hAnsi="Times New Roman" w:cs="Times New Roman"/>
+          <w:sz w:val="28"/>
+          <w:szCs w:val="28"/>
+        </w:rPr>
+        <w:tab/>
+      </w:r>
+      <w:r>
+        <w:rPr>
+          <w:rFonts w:ascii="Times New Roman" w:hAnsi="Times New Roman" w:cs="Times New Roman"/>
+          <w:sz w:val="28"/>
+          <w:szCs w:val="28"/>
         </w:rPr>
         <w:tab/>
         <w:t xml:space="preserve">database and </w:t>
@@ -918,12 +1191,16 @@
           <w:rFonts w:ascii="Times New Roman" w:hAnsi="Times New Roman" w:cs="Times New Roman"/>
           <w:b/>
           <w:bCs/>
+          <w:sz w:val="28"/>
+          <w:szCs w:val="28"/>
         </w:rPr>
         <w:t>firebase</w:t>
       </w:r>
       <w:r>
         <w:rPr>
           <w:rFonts w:ascii="Times New Roman" w:hAnsi="Times New Roman" w:cs="Times New Roman"/>
+          <w:sz w:val="28"/>
+          <w:szCs w:val="28"/>
         </w:rPr>
         <w:t xml:space="preserve"> database</w:t>
       </w:r>
@@ -934,11 +1211,15 @@
         <w:ind w:left="2880"/>
         <w:rPr>
           <w:rFonts w:ascii="Times New Roman" w:hAnsi="Times New Roman" w:cs="Times New Roman"/>
-        </w:rPr>
-      </w:pPr>
-      <w:r>
-        <w:rPr>
-          <w:rFonts w:ascii="Times New Roman" w:hAnsi="Times New Roman" w:cs="Times New Roman"/>
+          <w:sz w:val="28"/>
+          <w:szCs w:val="28"/>
+        </w:rPr>
+      </w:pPr>
+      <w:r>
+        <w:rPr>
+          <w:rFonts w:ascii="Times New Roman" w:hAnsi="Times New Roman" w:cs="Times New Roman"/>
+          <w:sz w:val="28"/>
+          <w:szCs w:val="28"/>
         </w:rPr>
         <w:t>Develop Student Care Android Application with team space using java language</w:t>
       </w:r>
@@ -949,11 +1230,15 @@
         <w:ind w:left="2880" w:hanging="2880"/>
         <w:rPr>
           <w:rFonts w:ascii="Times New Roman" w:hAnsi="Times New Roman" w:cs="Times New Roman"/>
-        </w:rPr>
-      </w:pPr>
-      <w:r>
-        <w:rPr>
-          <w:rFonts w:ascii="Times New Roman" w:hAnsi="Times New Roman" w:cs="Times New Roman"/>
+          <w:sz w:val="28"/>
+          <w:szCs w:val="28"/>
+        </w:rPr>
+      </w:pPr>
+      <w:r>
+        <w:rPr>
+          <w:rFonts w:ascii="Times New Roman" w:hAnsi="Times New Roman" w:cs="Times New Roman"/>
+          <w:sz w:val="28"/>
+          <w:szCs w:val="28"/>
         </w:rPr>
         <w:tab/>
         <w:t xml:space="preserve">Show </w:t>
@@ -961,6 +1246,8 @@
       <w:r>
         <w:rPr>
           <w:rFonts w:ascii="Times New Roman" w:hAnsi="Times New Roman" w:cs="Times New Roman"/>
+          <w:sz w:val="28"/>
+          <w:szCs w:val="28"/>
         </w:rPr>
         <w:t>“</w:t>
       </w:r>
@@ -969,6 +1256,8 @@
           <w:rFonts w:ascii="Times New Roman" w:hAnsi="Times New Roman" w:cs="Times New Roman"/>
           <w:b/>
           <w:bCs/>
+          <w:sz w:val="28"/>
+          <w:szCs w:val="28"/>
         </w:rPr>
         <w:t>My Note</w:t>
       </w:r>
@@ -977,12 +1266,16 @@
           <w:rFonts w:ascii="Times New Roman" w:hAnsi="Times New Roman" w:cs="Times New Roman"/>
           <w:b/>
           <w:bCs/>
+          <w:sz w:val="28"/>
+          <w:szCs w:val="28"/>
         </w:rPr>
         <w:t>”</w:t>
       </w:r>
       <w:r>
         <w:rPr>
           <w:rFonts w:ascii="Times New Roman" w:hAnsi="Times New Roman" w:cs="Times New Roman"/>
+          <w:sz w:val="28"/>
+          <w:szCs w:val="28"/>
         </w:rPr>
         <w:t xml:space="preserve"> android application with java in Barcamp Pyay 2017, work as application show at Barcamp Pyay 2017</w:t>
       </w:r>
@@ -993,11 +1286,15 @@
         <w:ind w:left="2880"/>
         <w:rPr>
           <w:rFonts w:ascii="Times New Roman" w:hAnsi="Times New Roman" w:cs="Times New Roman"/>
-        </w:rPr>
-      </w:pPr>
-      <w:r>
-        <w:rPr>
-          <w:rFonts w:ascii="Times New Roman" w:hAnsi="Times New Roman" w:cs="Times New Roman"/>
+          <w:sz w:val="28"/>
+          <w:szCs w:val="28"/>
+        </w:rPr>
+      </w:pPr>
+      <w:r>
+        <w:rPr>
+          <w:rFonts w:ascii="Times New Roman" w:hAnsi="Times New Roman" w:cs="Times New Roman"/>
+          <w:sz w:val="28"/>
+          <w:szCs w:val="28"/>
         </w:rPr>
         <w:t xml:space="preserve">Win </w:t>
       </w:r>
@@ -1006,12 +1303,16 @@
           <w:rFonts w:ascii="Times New Roman" w:hAnsi="Times New Roman" w:cs="Times New Roman"/>
           <w:b/>
           <w:bCs/>
+          <w:sz w:val="28"/>
+          <w:szCs w:val="28"/>
         </w:rPr>
         <w:t>ICPC Programming Contest</w:t>
       </w:r>
       <w:r>
         <w:rPr>
           <w:rFonts w:ascii="Times New Roman" w:hAnsi="Times New Roman" w:cs="Times New Roman"/>
+          <w:sz w:val="28"/>
+          <w:szCs w:val="28"/>
         </w:rPr>
         <w:t xml:space="preserve"> at pyay University with </w:t>
       </w:r>
@@ -1020,12 +1321,16 @@
           <w:rFonts w:ascii="Times New Roman" w:hAnsi="Times New Roman" w:cs="Times New Roman"/>
           <w:b/>
           <w:bCs/>
+          <w:sz w:val="28"/>
+          <w:szCs w:val="28"/>
         </w:rPr>
         <w:t>rank 3</w:t>
       </w:r>
       <w:r>
         <w:rPr>
           <w:rFonts w:ascii="Times New Roman" w:hAnsi="Times New Roman" w:cs="Times New Roman"/>
+          <w:sz w:val="28"/>
+          <w:szCs w:val="28"/>
         </w:rPr>
         <w:t xml:space="preserve"> with Team Sebar</w:t>
       </w:r>
@@ -1036,11 +1341,15 @@
         <w:ind w:left="2880" w:hanging="2880"/>
         <w:rPr>
           <w:rFonts w:ascii="Times New Roman" w:hAnsi="Times New Roman" w:cs="Times New Roman"/>
-        </w:rPr>
-      </w:pPr>
-      <w:r>
-        <w:rPr>
-          <w:rFonts w:ascii="Times New Roman" w:hAnsi="Times New Roman" w:cs="Times New Roman"/>
+          <w:sz w:val="28"/>
+          <w:szCs w:val="28"/>
+        </w:rPr>
+      </w:pPr>
+      <w:r>
+        <w:rPr>
+          <w:rFonts w:ascii="Times New Roman" w:hAnsi="Times New Roman" w:cs="Times New Roman"/>
+          <w:sz w:val="28"/>
+          <w:szCs w:val="28"/>
         </w:rPr>
         <w:tab/>
         <w:t xml:space="preserve">Win </w:t>
@@ -1050,24 +1359,32 @@
           <w:rFonts w:ascii="Times New Roman" w:hAnsi="Times New Roman" w:cs="Times New Roman"/>
           <w:b/>
           <w:bCs/>
+          <w:sz w:val="28"/>
+          <w:szCs w:val="28"/>
         </w:rPr>
         <w:t>ICPC Programming Contest</w:t>
       </w:r>
       <w:r>
         <w:rPr>
           <w:rFonts w:ascii="Times New Roman" w:hAnsi="Times New Roman" w:cs="Times New Roman"/>
+          <w:sz w:val="28"/>
+          <w:szCs w:val="28"/>
         </w:rPr>
         <w:t xml:space="preserve"> </w:t>
       </w:r>
       <w:r>
         <w:rPr>
           <w:rFonts w:ascii="Times New Roman" w:hAnsi="Times New Roman" w:cs="Times New Roman"/>
+          <w:sz w:val="28"/>
+          <w:szCs w:val="28"/>
         </w:rPr>
         <w:t>in Myanmar</w:t>
       </w:r>
       <w:r>
         <w:rPr>
           <w:rFonts w:ascii="Times New Roman" w:hAnsi="Times New Roman" w:cs="Times New Roman"/>
+          <w:sz w:val="28"/>
+          <w:szCs w:val="28"/>
         </w:rPr>
         <w:t xml:space="preserve"> with </w:t>
       </w:r>
@@ -1076,12 +1393,16 @@
           <w:rFonts w:ascii="Times New Roman" w:hAnsi="Times New Roman" w:cs="Times New Roman"/>
           <w:b/>
           <w:bCs/>
+          <w:sz w:val="28"/>
+          <w:szCs w:val="28"/>
         </w:rPr>
         <w:t>rank 70</w:t>
       </w:r>
       <w:r>
         <w:rPr>
           <w:rFonts w:ascii="Times New Roman" w:hAnsi="Times New Roman" w:cs="Times New Roman"/>
+          <w:sz w:val="28"/>
+          <w:szCs w:val="28"/>
         </w:rPr>
         <w:t xml:space="preserve"> with team Sebar </w:t>
       </w:r>
@@ -1092,14 +1413,18 @@
         <w:ind w:left="2880" w:hanging="2880"/>
         <w:rPr>
           <w:rFonts w:ascii="Times New Roman" w:hAnsi="Times New Roman" w:cs="Times New Roman"/>
-        </w:rPr>
-      </w:pPr>
-    </w:p>
-    <w:p>
-      <w:pPr>
-        <w:spacing w:line="240" w:lineRule="auto"/>
-        <w:rPr>
-          <w:rFonts w:ascii="Times New Roman" w:hAnsi="Times New Roman" w:cs="Times New Roman"/>
+          <w:sz w:val="28"/>
+          <w:szCs w:val="28"/>
+        </w:rPr>
+      </w:pPr>
+    </w:p>
+    <w:p>
+      <w:pPr>
+        <w:spacing w:line="240" w:lineRule="auto"/>
+        <w:rPr>
+          <w:rFonts w:ascii="Times New Roman" w:hAnsi="Times New Roman" w:cs="Times New Roman"/>
+          <w:sz w:val="28"/>
+          <w:szCs w:val="28"/>
         </w:rPr>
       </w:pPr>
     </w:p>
@@ -1109,17 +1434,23 @@
         <w:ind w:left="2880" w:hanging="2880"/>
         <w:rPr>
           <w:rFonts w:ascii="Times New Roman" w:hAnsi="Times New Roman" w:cs="Times New Roman"/>
-        </w:rPr>
-      </w:pPr>
-      <w:r>
-        <w:rPr>
-          <w:rFonts w:ascii="Times New Roman" w:hAnsi="Times New Roman" w:cs="Times New Roman"/>
+          <w:sz w:val="28"/>
+          <w:szCs w:val="28"/>
+        </w:rPr>
+      </w:pPr>
+      <w:r>
+        <w:rPr>
+          <w:rFonts w:ascii="Times New Roman" w:hAnsi="Times New Roman" w:cs="Times New Roman"/>
+          <w:sz w:val="28"/>
+          <w:szCs w:val="28"/>
         </w:rPr>
         <w:t xml:space="preserve">2017 – 2018 </w:t>
       </w:r>
       <w:r>
         <w:rPr>
           <w:rFonts w:ascii="Times New Roman" w:hAnsi="Times New Roman" w:cs="Times New Roman"/>
+          <w:sz w:val="28"/>
+          <w:szCs w:val="28"/>
         </w:rPr>
         <w:tab/>
         <w:t xml:space="preserve">Win </w:t>
@@ -1129,6 +1460,8 @@
           <w:rFonts w:ascii="Times New Roman" w:hAnsi="Times New Roman" w:cs="Times New Roman"/>
           <w:b/>
           <w:bCs/>
+          <w:sz w:val="28"/>
+          <w:szCs w:val="28"/>
         </w:rPr>
         <w:t>ICPC Programming Conte</w:t>
       </w:r>
@@ -1137,12 +1470,16 @@
           <w:rFonts w:ascii="Times New Roman" w:hAnsi="Times New Roman" w:cs="Times New Roman"/>
           <w:b/>
           <w:bCs/>
+          <w:sz w:val="28"/>
+          <w:szCs w:val="28"/>
         </w:rPr>
         <w:t>st</w:t>
       </w:r>
       <w:r>
         <w:rPr>
           <w:rFonts w:ascii="Times New Roman" w:hAnsi="Times New Roman" w:cs="Times New Roman"/>
+          <w:sz w:val="28"/>
+          <w:szCs w:val="28"/>
         </w:rPr>
         <w:t xml:space="preserve"> at Pyay Computer University with </w:t>
       </w:r>
@@ -1151,12 +1488,16 @@
           <w:rFonts w:ascii="Times New Roman" w:hAnsi="Times New Roman" w:cs="Times New Roman"/>
           <w:b/>
           <w:bCs/>
+          <w:sz w:val="28"/>
+          <w:szCs w:val="28"/>
         </w:rPr>
         <w:t>rank 2</w:t>
       </w:r>
       <w:r>
         <w:rPr>
           <w:rFonts w:ascii="Times New Roman" w:hAnsi="Times New Roman" w:cs="Times New Roman"/>
+          <w:sz w:val="28"/>
+          <w:szCs w:val="28"/>
         </w:rPr>
         <w:t xml:space="preserve"> with Team Sebar</w:t>
       </w:r>
@@ -1167,11 +1508,15 @@
         <w:ind w:left="2880" w:hanging="2880"/>
         <w:rPr>
           <w:rFonts w:ascii="Times New Roman" w:hAnsi="Times New Roman" w:cs="Times New Roman"/>
-        </w:rPr>
-      </w:pPr>
-      <w:r>
-        <w:rPr>
-          <w:rFonts w:ascii="Times New Roman" w:hAnsi="Times New Roman" w:cs="Times New Roman"/>
+          <w:sz w:val="28"/>
+          <w:szCs w:val="28"/>
+        </w:rPr>
+      </w:pPr>
+      <w:r>
+        <w:rPr>
+          <w:rFonts w:ascii="Times New Roman" w:hAnsi="Times New Roman" w:cs="Times New Roman"/>
+          <w:sz w:val="28"/>
+          <w:szCs w:val="28"/>
         </w:rPr>
         <w:tab/>
         <w:t xml:space="preserve">Win </w:t>
@@ -1181,12 +1526,16 @@
           <w:rFonts w:ascii="Times New Roman" w:hAnsi="Times New Roman" w:cs="Times New Roman"/>
           <w:b/>
           <w:bCs/>
+          <w:sz w:val="28"/>
+          <w:szCs w:val="28"/>
         </w:rPr>
         <w:t>ICPC Programming Contest</w:t>
       </w:r>
       <w:r>
         <w:rPr>
           <w:rFonts w:ascii="Times New Roman" w:hAnsi="Times New Roman" w:cs="Times New Roman"/>
+          <w:sz w:val="28"/>
+          <w:szCs w:val="28"/>
         </w:rPr>
         <w:t xml:space="preserve"> in Myanmar with </w:t>
       </w:r>
@@ -1195,12 +1544,16 @@
           <w:rFonts w:ascii="Times New Roman" w:hAnsi="Times New Roman" w:cs="Times New Roman"/>
           <w:b/>
           <w:bCs/>
+          <w:sz w:val="28"/>
+          <w:szCs w:val="28"/>
         </w:rPr>
         <w:t>rank 45</w:t>
       </w:r>
       <w:r>
         <w:rPr>
           <w:rFonts w:ascii="Times New Roman" w:hAnsi="Times New Roman" w:cs="Times New Roman"/>
+          <w:sz w:val="28"/>
+          <w:szCs w:val="28"/>
         </w:rPr>
         <w:t xml:space="preserve"> with Team Sebar</w:t>
       </w:r>
@@ -1211,11 +1564,15 @@
         <w:ind w:left="2880" w:hanging="2880"/>
         <w:rPr>
           <w:rFonts w:ascii="Times New Roman" w:hAnsi="Times New Roman" w:cs="Times New Roman"/>
-        </w:rPr>
-      </w:pPr>
-      <w:r>
-        <w:rPr>
-          <w:rFonts w:ascii="Times New Roman" w:hAnsi="Times New Roman" w:cs="Times New Roman"/>
+          <w:sz w:val="28"/>
+          <w:szCs w:val="28"/>
+        </w:rPr>
+      </w:pPr>
+      <w:r>
+        <w:rPr>
+          <w:rFonts w:ascii="Times New Roman" w:hAnsi="Times New Roman" w:cs="Times New Roman"/>
+          <w:sz w:val="28"/>
+          <w:szCs w:val="28"/>
         </w:rPr>
         <w:tab/>
         <w:t xml:space="preserve">Win </w:t>
@@ -1225,12 +1582,16 @@
           <w:rFonts w:ascii="Times New Roman" w:hAnsi="Times New Roman" w:cs="Times New Roman"/>
           <w:b/>
           <w:bCs/>
+          <w:sz w:val="28"/>
+          <w:szCs w:val="28"/>
         </w:rPr>
         <w:t>ICPC Programming Contest</w:t>
       </w:r>
       <w:r>
         <w:rPr>
           <w:rFonts w:ascii="Times New Roman" w:hAnsi="Times New Roman" w:cs="Times New Roman"/>
+          <w:sz w:val="28"/>
+          <w:szCs w:val="28"/>
         </w:rPr>
         <w:t xml:space="preserve"> in Asia with </w:t>
       </w:r>
@@ -1239,12 +1600,16 @@
           <w:rFonts w:ascii="Times New Roman" w:hAnsi="Times New Roman" w:cs="Times New Roman"/>
           <w:b/>
           <w:bCs/>
+          <w:sz w:val="28"/>
+          <w:szCs w:val="28"/>
         </w:rPr>
         <w:t>rank 90</w:t>
       </w:r>
       <w:r>
         <w:rPr>
           <w:rFonts w:ascii="Times New Roman" w:hAnsi="Times New Roman" w:cs="Times New Roman"/>
+          <w:sz w:val="28"/>
+          <w:szCs w:val="28"/>
         </w:rPr>
         <w:t xml:space="preserve"> with Team Sebar</w:t>
       </w:r>
@@ -1255,11 +1620,15 @@
         <w:ind w:left="2880" w:hanging="2880"/>
         <w:rPr>
           <w:rFonts w:ascii="Times New Roman" w:hAnsi="Times New Roman" w:cs="Times New Roman"/>
-        </w:rPr>
-      </w:pPr>
-      <w:r>
-        <w:rPr>
-          <w:rFonts w:ascii="Times New Roman" w:hAnsi="Times New Roman" w:cs="Times New Roman"/>
+          <w:sz w:val="28"/>
+          <w:szCs w:val="28"/>
+        </w:rPr>
+      </w:pPr>
+      <w:r>
+        <w:rPr>
+          <w:rFonts w:ascii="Times New Roman" w:hAnsi="Times New Roman" w:cs="Times New Roman"/>
+          <w:sz w:val="28"/>
+          <w:szCs w:val="28"/>
         </w:rPr>
         <w:tab/>
         <w:t xml:space="preserve">Develop </w:t>
@@ -1269,12 +1638,16 @@
           <w:rFonts w:ascii="Times New Roman" w:hAnsi="Times New Roman" w:cs="Times New Roman"/>
           <w:b/>
           <w:bCs/>
+          <w:sz w:val="28"/>
+          <w:szCs w:val="28"/>
         </w:rPr>
         <w:t>Pregnant Care Application</w:t>
       </w:r>
       <w:r>
         <w:rPr>
           <w:rFonts w:ascii="Times New Roman" w:hAnsi="Times New Roman" w:cs="Times New Roman"/>
+          <w:sz w:val="28"/>
+          <w:szCs w:val="28"/>
         </w:rPr>
         <w:t xml:space="preserve"> and won in </w:t>
       </w:r>
@@ -1283,12 +1656,16 @@
           <w:rFonts w:ascii="Times New Roman" w:hAnsi="Times New Roman" w:cs="Times New Roman"/>
           <w:b/>
           <w:bCs/>
+          <w:sz w:val="28"/>
+          <w:szCs w:val="28"/>
         </w:rPr>
         <w:t>KDDI Foundation</w:t>
       </w:r>
       <w:r>
         <w:rPr>
           <w:rFonts w:ascii="Times New Roman" w:hAnsi="Times New Roman" w:cs="Times New Roman"/>
+          <w:sz w:val="28"/>
+          <w:szCs w:val="28"/>
         </w:rPr>
         <w:t xml:space="preserve"> with Third Prize in Myanmar</w:t>
       </w:r>
@@ -1301,11 +1678,15 @@
           <w:rFonts w:ascii="Times New Roman" w:hAnsi="Times New Roman" w:cs="Times New Roman"/>
           <w:b/>
           <w:bCs/>
-        </w:rPr>
-      </w:pPr>
-      <w:r>
-        <w:rPr>
-          <w:rFonts w:ascii="Times New Roman" w:hAnsi="Times New Roman" w:cs="Times New Roman"/>
+          <w:sz w:val="28"/>
+          <w:szCs w:val="28"/>
+        </w:rPr>
+      </w:pPr>
+      <w:r>
+        <w:rPr>
+          <w:rFonts w:ascii="Times New Roman" w:hAnsi="Times New Roman" w:cs="Times New Roman"/>
+          <w:sz w:val="28"/>
+          <w:szCs w:val="28"/>
         </w:rPr>
         <w:tab/>
         <w:t xml:space="preserve">Develop other android application with Team </w:t>
@@ -1315,6 +1696,8 @@
           <w:rFonts w:ascii="Times New Roman" w:hAnsi="Times New Roman" w:cs="Times New Roman"/>
           <w:b/>
           <w:bCs/>
+          <w:sz w:val="28"/>
+          <w:szCs w:val="28"/>
         </w:rPr>
         <w:t>Space</w:t>
       </w:r>
@@ -1325,17 +1708,23 @@
         <w:ind w:left="2880" w:hanging="2880"/>
         <w:rPr>
           <w:rFonts w:ascii="Times New Roman" w:hAnsi="Times New Roman" w:cs="Times New Roman"/>
-        </w:rPr>
-      </w:pPr>
-      <w:r>
-        <w:rPr>
-          <w:rFonts w:ascii="Times New Roman" w:hAnsi="Times New Roman" w:cs="Times New Roman"/>
+          <w:sz w:val="28"/>
+          <w:szCs w:val="28"/>
+        </w:rPr>
+      </w:pPr>
+      <w:r>
+        <w:rPr>
+          <w:rFonts w:ascii="Times New Roman" w:hAnsi="Times New Roman" w:cs="Times New Roman"/>
+          <w:sz w:val="28"/>
+          <w:szCs w:val="28"/>
         </w:rPr>
         <w:t>2018 – 2019</w:t>
       </w:r>
       <w:r>
         <w:rPr>
           <w:rFonts w:ascii="Times New Roman" w:hAnsi="Times New Roman" w:cs="Times New Roman"/>
+          <w:sz w:val="28"/>
+          <w:szCs w:val="28"/>
         </w:rPr>
         <w:tab/>
         <w:t xml:space="preserve">Start Learning Node js web application </w:t>
@@ -1347,17 +1736,23 @@
         <w:ind w:left="2880" w:hanging="2880"/>
         <w:rPr>
           <w:rFonts w:ascii="Times New Roman" w:hAnsi="Times New Roman" w:cs="Times New Roman"/>
-        </w:rPr>
-      </w:pPr>
-      <w:r>
-        <w:rPr>
-          <w:rFonts w:ascii="Times New Roman" w:hAnsi="Times New Roman" w:cs="Times New Roman"/>
-        </w:rPr>
-        <w:tab/>
-      </w:r>
-      <w:r>
-        <w:rPr>
-          <w:rFonts w:ascii="Times New Roman" w:hAnsi="Times New Roman" w:cs="Times New Roman"/>
+          <w:sz w:val="28"/>
+          <w:szCs w:val="28"/>
+        </w:rPr>
+      </w:pPr>
+      <w:r>
+        <w:rPr>
+          <w:rFonts w:ascii="Times New Roman" w:hAnsi="Times New Roman" w:cs="Times New Roman"/>
+          <w:sz w:val="28"/>
+          <w:szCs w:val="28"/>
+        </w:rPr>
+        <w:tab/>
+      </w:r>
+      <w:r>
+        <w:rPr>
+          <w:rFonts w:ascii="Times New Roman" w:hAnsi="Times New Roman" w:cs="Times New Roman"/>
+          <w:sz w:val="28"/>
+          <w:szCs w:val="28"/>
         </w:rPr>
         <w:t xml:space="preserve">Certificate From </w:t>
       </w:r>
@@ -1366,14 +1761,36 @@
           <w:rFonts w:ascii="Times New Roman" w:hAnsi="Times New Roman" w:cs="Times New Roman"/>
           <w:b/>
           <w:bCs/>
+          <w:sz w:val="28"/>
+          <w:szCs w:val="28"/>
         </w:rPr>
         <w:t>Tech House Studio</w:t>
       </w:r>
       <w:r>
         <w:rPr>
           <w:rFonts w:ascii="Times New Roman" w:hAnsi="Times New Roman" w:cs="Times New Roman"/>
-        </w:rPr>
-        <w:t xml:space="preserve"> with Node js, API , Ajax, Mongo database</w:t>
+          <w:sz w:val="28"/>
+          <w:szCs w:val="28"/>
+        </w:rPr>
+        <w:t xml:space="preserve"> with Node js, </w:t>
+      </w:r>
+      <w:proofErr w:type="gramStart"/>
+      <w:r>
+        <w:rPr>
+          <w:rFonts w:ascii="Times New Roman" w:hAnsi="Times New Roman" w:cs="Times New Roman"/>
+          <w:sz w:val="28"/>
+          <w:szCs w:val="28"/>
+        </w:rPr>
+        <w:t>API ,</w:t>
+      </w:r>
+      <w:proofErr w:type="gramEnd"/>
+      <w:r>
+        <w:rPr>
+          <w:rFonts w:ascii="Times New Roman" w:hAnsi="Times New Roman" w:cs="Times New Roman"/>
+          <w:sz w:val="28"/>
+          <w:szCs w:val="28"/>
+        </w:rPr>
+        <w:t xml:space="preserve"> Ajax, Mongo database</w:t>
       </w:r>
     </w:p>
     <w:p>
@@ -1382,11 +1799,15 @@
         <w:ind w:left="2880" w:hanging="2880"/>
         <w:rPr>
           <w:rFonts w:ascii="Times New Roman" w:hAnsi="Times New Roman" w:cs="Times New Roman"/>
-        </w:rPr>
-      </w:pPr>
-      <w:r>
-        <w:rPr>
-          <w:rFonts w:ascii="Times New Roman" w:hAnsi="Times New Roman" w:cs="Times New Roman"/>
+          <w:sz w:val="28"/>
+          <w:szCs w:val="28"/>
+        </w:rPr>
+      </w:pPr>
+      <w:r>
+        <w:rPr>
+          <w:rFonts w:ascii="Times New Roman" w:hAnsi="Times New Roman" w:cs="Times New Roman"/>
+          <w:sz w:val="28"/>
+          <w:szCs w:val="28"/>
         </w:rPr>
         <w:tab/>
         <w:t xml:space="preserve">Develop </w:t>
@@ -1396,6 +1817,8 @@
           <w:rFonts w:ascii="Times New Roman" w:hAnsi="Times New Roman" w:cs="Times New Roman"/>
           <w:b/>
           <w:bCs/>
+          <w:sz w:val="28"/>
+          <w:szCs w:val="28"/>
         </w:rPr>
         <w:t>“</w:t>
       </w:r>
@@ -1404,6 +1827,8 @@
           <w:rFonts w:ascii="Times New Roman" w:hAnsi="Times New Roman" w:cs="Times New Roman"/>
           <w:b/>
           <w:bCs/>
+          <w:sz w:val="28"/>
+          <w:szCs w:val="28"/>
         </w:rPr>
         <w:t>Library Management System</w:t>
       </w:r>
@@ -1412,12 +1837,16 @@
           <w:rFonts w:ascii="Times New Roman" w:hAnsi="Times New Roman" w:cs="Times New Roman"/>
           <w:b/>
           <w:bCs/>
+          <w:sz w:val="28"/>
+          <w:szCs w:val="28"/>
         </w:rPr>
         <w:t>”</w:t>
       </w:r>
       <w:r>
         <w:rPr>
           <w:rFonts w:ascii="Times New Roman" w:hAnsi="Times New Roman" w:cs="Times New Roman"/>
+          <w:sz w:val="28"/>
+          <w:szCs w:val="28"/>
         </w:rPr>
         <w:t xml:space="preserve"> with Node js language express framework</w:t>
       </w:r>
@@ -1428,11 +1857,15 @@
         <w:ind w:left="2880" w:hanging="2880"/>
         <w:rPr>
           <w:rFonts w:ascii="Times New Roman" w:hAnsi="Times New Roman" w:cs="Times New Roman"/>
-        </w:rPr>
-      </w:pPr>
-      <w:r>
-        <w:rPr>
-          <w:rFonts w:ascii="Times New Roman" w:hAnsi="Times New Roman" w:cs="Times New Roman"/>
+          <w:sz w:val="28"/>
+          <w:szCs w:val="28"/>
+        </w:rPr>
+      </w:pPr>
+      <w:r>
+        <w:rPr>
+          <w:rFonts w:ascii="Times New Roman" w:hAnsi="Times New Roman" w:cs="Times New Roman"/>
+          <w:sz w:val="28"/>
+          <w:szCs w:val="28"/>
         </w:rPr>
         <w:tab/>
         <w:t>Internship in Green Hacker</w:t>
@@ -1440,12 +1873,16 @@
       <w:r>
         <w:rPr>
           <w:rFonts w:ascii="Times New Roman" w:hAnsi="Times New Roman" w:cs="Times New Roman"/>
+          <w:sz w:val="28"/>
+          <w:szCs w:val="28"/>
         </w:rPr>
         <w:t>s</w:t>
       </w:r>
       <w:r>
         <w:rPr>
           <w:rFonts w:ascii="Times New Roman" w:hAnsi="Times New Roman" w:cs="Times New Roman"/>
+          <w:sz w:val="28"/>
+          <w:szCs w:val="28"/>
         </w:rPr>
         <w:t xml:space="preserve"> Institute and got certificate with Node js </w:t>
       </w:r>
@@ -1456,11 +1893,15 @@
         <w:ind w:left="2880" w:hanging="2880"/>
         <w:rPr>
           <w:rFonts w:ascii="Times New Roman" w:hAnsi="Times New Roman" w:cs="Times New Roman"/>
-        </w:rPr>
-      </w:pPr>
-      <w:r>
-        <w:rPr>
-          <w:rFonts w:ascii="Times New Roman" w:hAnsi="Times New Roman" w:cs="Times New Roman"/>
+          <w:sz w:val="28"/>
+          <w:szCs w:val="28"/>
+        </w:rPr>
+      </w:pPr>
+      <w:r>
+        <w:rPr>
+          <w:rFonts w:ascii="Times New Roman" w:hAnsi="Times New Roman" w:cs="Times New Roman"/>
+          <w:sz w:val="28"/>
+          <w:szCs w:val="28"/>
         </w:rPr>
         <w:tab/>
         <w:t xml:space="preserve">with Clinic Management System Project </w:t>
@@ -1472,11 +1913,15 @@
         <w:ind w:left="2880" w:hanging="2880"/>
         <w:rPr>
           <w:rFonts w:ascii="Times New Roman" w:hAnsi="Times New Roman" w:cs="Times New Roman"/>
-        </w:rPr>
-      </w:pPr>
-      <w:r>
-        <w:rPr>
-          <w:rFonts w:ascii="Times New Roman" w:hAnsi="Times New Roman" w:cs="Times New Roman"/>
+          <w:sz w:val="28"/>
+          <w:szCs w:val="28"/>
+        </w:rPr>
+      </w:pPr>
+      <w:r>
+        <w:rPr>
+          <w:rFonts w:ascii="Times New Roman" w:hAnsi="Times New Roman" w:cs="Times New Roman"/>
+          <w:sz w:val="28"/>
+          <w:szCs w:val="28"/>
         </w:rPr>
         <w:tab/>
         <w:t>Work at Green Hacker</w:t>
@@ -1484,12 +1929,16 @@
       <w:r>
         <w:rPr>
           <w:rFonts w:ascii="Times New Roman" w:hAnsi="Times New Roman" w:cs="Times New Roman"/>
+          <w:sz w:val="28"/>
+          <w:szCs w:val="28"/>
         </w:rPr>
         <w:t>s</w:t>
       </w:r>
       <w:r>
         <w:rPr>
           <w:rFonts w:ascii="Times New Roman" w:hAnsi="Times New Roman" w:cs="Times New Roman"/>
+          <w:sz w:val="28"/>
+          <w:szCs w:val="28"/>
         </w:rPr>
         <w:t xml:space="preserve"> Institute as web developer </w:t>
       </w:r>
@@ -1500,11 +1949,15 @@
         <w:ind w:left="2880" w:hanging="2880"/>
         <w:rPr>
           <w:rFonts w:ascii="Times New Roman" w:hAnsi="Times New Roman" w:cs="Times New Roman"/>
-        </w:rPr>
-      </w:pPr>
-      <w:r>
-        <w:rPr>
-          <w:rFonts w:ascii="Times New Roman" w:hAnsi="Times New Roman" w:cs="Times New Roman"/>
+          <w:sz w:val="28"/>
+          <w:szCs w:val="28"/>
+        </w:rPr>
+      </w:pPr>
+      <w:r>
+        <w:rPr>
+          <w:rFonts w:ascii="Times New Roman" w:hAnsi="Times New Roman" w:cs="Times New Roman"/>
+          <w:sz w:val="28"/>
+          <w:szCs w:val="28"/>
         </w:rPr>
         <w:tab/>
         <w:t>Start learning php, laraval framework</w:t>
@@ -1516,6 +1969,8 @@
         <w:ind w:left="2880" w:hanging="2880"/>
         <w:rPr>
           <w:rFonts w:ascii="Times New Roman" w:hAnsi="Times New Roman" w:cs="Times New Roman"/>
+          <w:sz w:val="28"/>
+          <w:szCs w:val="28"/>
         </w:rPr>
       </w:pPr>
     </w:p>
@@ -1529,15 +1984,18 @@
           <w:rFonts w:ascii="Times New Roman" w:hAnsi="Times New Roman" w:cs="Times New Roman"/>
           <w:b/>
           <w:bCs/>
-        </w:rPr>
-      </w:pPr>
-      <w:r>
-        <w:rPr>
-          <w:rFonts w:ascii="Times New Roman" w:hAnsi="Times New Roman" w:cs="Times New Roman"/>
-          <w:b/>
-          <w:bCs/>
-        </w:rPr>
-        <w:lastRenderedPageBreak/>
+          <w:sz w:val="28"/>
+          <w:szCs w:val="28"/>
+        </w:rPr>
+      </w:pPr>
+      <w:r>
+        <w:rPr>
+          <w:rFonts w:ascii="Times New Roman" w:hAnsi="Times New Roman" w:cs="Times New Roman"/>
+          <w:b/>
+          <w:bCs/>
+          <w:sz w:val="28"/>
+          <w:szCs w:val="28"/>
+        </w:rPr>
         <w:t>SKILLS</w:t>
       </w:r>
     </w:p>
@@ -1548,6 +2006,8 @@
           <w:rFonts w:ascii="Times New Roman" w:hAnsi="Times New Roman" w:cs="Times New Roman"/>
           <w:b/>
           <w:bCs/>
+          <w:sz w:val="28"/>
+          <w:szCs w:val="28"/>
         </w:rPr>
       </w:pPr>
     </w:p>
@@ -1563,11 +2023,15 @@
           <w:rFonts w:ascii="Times New Roman" w:hAnsi="Times New Roman" w:cs="Times New Roman"/>
           <w:b/>
           <w:bCs/>
-        </w:rPr>
-      </w:pPr>
-      <w:r>
-        <w:rPr>
-          <w:rFonts w:ascii="Times New Roman" w:hAnsi="Times New Roman" w:cs="Times New Roman"/>
+          <w:sz w:val="28"/>
+          <w:szCs w:val="28"/>
+        </w:rPr>
+      </w:pPr>
+      <w:r>
+        <w:rPr>
+          <w:rFonts w:ascii="Times New Roman" w:hAnsi="Times New Roman" w:cs="Times New Roman"/>
+          <w:sz w:val="28"/>
+          <w:szCs w:val="28"/>
         </w:rPr>
         <w:t xml:space="preserve">Good at in android with java </w:t>
       </w:r>
@@ -1584,11 +2048,15 @@
           <w:rFonts w:ascii="Times New Roman" w:hAnsi="Times New Roman" w:cs="Times New Roman"/>
           <w:b/>
           <w:bCs/>
-        </w:rPr>
-      </w:pPr>
-      <w:r>
-        <w:rPr>
-          <w:rFonts w:ascii="Times New Roman" w:hAnsi="Times New Roman" w:cs="Times New Roman"/>
+          <w:sz w:val="28"/>
+          <w:szCs w:val="28"/>
+        </w:rPr>
+      </w:pPr>
+      <w:r>
+        <w:rPr>
+          <w:rFonts w:ascii="Times New Roman" w:hAnsi="Times New Roman" w:cs="Times New Roman"/>
+          <w:sz w:val="28"/>
+          <w:szCs w:val="28"/>
         </w:rPr>
         <w:t xml:space="preserve">Good at in Node.js with </w:t>
       </w:r>
@@ -1596,12 +2064,16 @@
       <w:r>
         <w:rPr>
           <w:rFonts w:ascii="Times New Roman" w:hAnsi="Times New Roman" w:cs="Times New Roman"/>
+          <w:sz w:val="28"/>
+          <w:szCs w:val="28"/>
         </w:rPr>
         <w:t>rest</w:t>
       </w:r>
       <w:r>
         <w:rPr>
           <w:rFonts w:ascii="Times New Roman" w:hAnsi="Times New Roman" w:cs="Times New Roman"/>
+          <w:sz w:val="28"/>
+          <w:szCs w:val="28"/>
         </w:rPr>
         <w:t>full</w:t>
       </w:r>
@@ -1609,6 +2081,8 @@
       <w:r>
         <w:rPr>
           <w:rFonts w:ascii="Times New Roman" w:hAnsi="Times New Roman" w:cs="Times New Roman"/>
+          <w:sz w:val="28"/>
+          <w:szCs w:val="28"/>
         </w:rPr>
         <w:t xml:space="preserve"> API express mongo</w:t>
       </w:r>
@@ -1625,11 +2099,15 @@
           <w:rFonts w:ascii="Times New Roman" w:hAnsi="Times New Roman" w:cs="Times New Roman"/>
           <w:b/>
           <w:bCs/>
-        </w:rPr>
-      </w:pPr>
-      <w:r>
-        <w:rPr>
-          <w:rFonts w:ascii="Times New Roman" w:hAnsi="Times New Roman" w:cs="Times New Roman"/>
+          <w:sz w:val="28"/>
+          <w:szCs w:val="28"/>
+        </w:rPr>
+      </w:pPr>
+      <w:r>
+        <w:rPr>
+          <w:rFonts w:ascii="Times New Roman" w:hAnsi="Times New Roman" w:cs="Times New Roman"/>
+          <w:sz w:val="28"/>
+          <w:szCs w:val="28"/>
         </w:rPr>
         <w:t>Good Teamwork and error solving skill</w:t>
       </w:r>
@@ -1646,56 +2124,18 @@
           <w:rFonts w:ascii="Times New Roman" w:hAnsi="Times New Roman" w:cs="Times New Roman"/>
           <w:b/>
           <w:bCs/>
-        </w:rPr>
-      </w:pPr>
-      <w:r>
-        <w:rPr>
-          <w:rFonts w:ascii="Times New Roman" w:hAnsi="Times New Roman" w:cs="Times New Roman"/>
+          <w:sz w:val="28"/>
+          <w:szCs w:val="28"/>
+        </w:rPr>
+      </w:pPr>
+      <w:r>
+        <w:rPr>
+          <w:rFonts w:ascii="Times New Roman" w:hAnsi="Times New Roman" w:cs="Times New Roman"/>
+          <w:sz w:val="28"/>
+          <w:szCs w:val="28"/>
         </w:rPr>
         <w:t>Good Problem Solving</w:t>
       </w:r>
-    </w:p>
-    <w:p>
-      <w:pPr>
-        <w:pStyle w:val="ListParagraph"/>
-        <w:spacing w:line="240" w:lineRule="auto"/>
-        <w:rPr>
-          <w:rFonts w:ascii="Times New Roman" w:hAnsi="Times New Roman" w:cs="Times New Roman"/>
-          <w:b/>
-          <w:bCs/>
-        </w:rPr>
-      </w:pPr>
-    </w:p>
-    <w:p>
-      <w:pPr>
-        <w:pStyle w:val="ListParagraph"/>
-        <w:spacing w:line="240" w:lineRule="auto"/>
-        <w:rPr>
-          <w:rFonts w:ascii="Times New Roman" w:hAnsi="Times New Roman" w:cs="Times New Roman"/>
-          <w:b/>
-          <w:bCs/>
-        </w:rPr>
-      </w:pPr>
-    </w:p>
-    <w:p>
-      <w:pPr>
-        <w:spacing w:line="240" w:lineRule="auto"/>
-        <w:rPr>
-          <w:rFonts w:ascii="Times New Roman" w:hAnsi="Times New Roman" w:cs="Times New Roman"/>
-          <w:b/>
-          <w:bCs/>
-        </w:rPr>
-      </w:pPr>
-    </w:p>
-    <w:p>
-      <w:pPr>
-        <w:spacing w:line="240" w:lineRule="auto"/>
-        <w:rPr>
-          <w:rFonts w:ascii="Times New Roman" w:hAnsi="Times New Roman" w:cs="Times New Roman"/>
-          <w:b/>
-          <w:bCs/>
-        </w:rPr>
-      </w:pPr>
     </w:p>
     <w:p>
       <w:pPr>
@@ -1707,14 +2147,19 @@
           <w:rFonts w:ascii="Times New Roman" w:hAnsi="Times New Roman" w:cs="Times New Roman"/>
           <w:b/>
           <w:bCs/>
-        </w:rPr>
-      </w:pPr>
-      <w:r>
-        <w:rPr>
-          <w:rFonts w:ascii="Times New Roman" w:hAnsi="Times New Roman" w:cs="Times New Roman"/>
-          <w:b/>
-          <w:bCs/>
-        </w:rPr>
+          <w:sz w:val="28"/>
+          <w:szCs w:val="28"/>
+        </w:rPr>
+      </w:pPr>
+      <w:r>
+        <w:rPr>
+          <w:rFonts w:ascii="Times New Roman" w:hAnsi="Times New Roman" w:cs="Times New Roman"/>
+          <w:b/>
+          <w:bCs/>
+          <w:sz w:val="28"/>
+          <w:szCs w:val="28"/>
+        </w:rPr>
+        <w:lastRenderedPageBreak/>
         <w:t>INTEREST &amp; ADDITIONAL INFORMATION</w:t>
       </w:r>
     </w:p>
@@ -1725,6 +2170,8 @@
           <w:rFonts w:ascii="Times New Roman" w:hAnsi="Times New Roman" w:cs="Times New Roman"/>
           <w:b/>
           <w:bCs/>
+          <w:sz w:val="28"/>
+          <w:szCs w:val="28"/>
         </w:rPr>
       </w:pPr>
     </w:p>
@@ -1734,11 +2181,15 @@
         <w:ind w:firstLine="720"/>
         <w:rPr>
           <w:rFonts w:ascii="Times New Roman" w:hAnsi="Times New Roman" w:cs="Times New Roman"/>
-        </w:rPr>
-      </w:pPr>
-      <w:r>
-        <w:rPr>
-          <w:rFonts w:ascii="Times New Roman" w:hAnsi="Times New Roman" w:cs="Times New Roman"/>
+          <w:sz w:val="28"/>
+          <w:szCs w:val="28"/>
+        </w:rPr>
+      </w:pPr>
+      <w:r>
+        <w:rPr>
+          <w:rFonts w:ascii="Times New Roman" w:hAnsi="Times New Roman" w:cs="Times New Roman"/>
+          <w:sz w:val="28"/>
+          <w:szCs w:val="28"/>
         </w:rPr>
         <w:t>Now I develop website with node.js language. I want to upgrade my skill to become perfect. After that I will try php language. I want to develop website better and better. If my website perfect, I will release API and then I will develop android application. I want to become a perfect developer in future.</w:t>
       </w:r>
@@ -1749,6 +2200,8 @@
         <w:ind w:firstLine="720"/>
         <w:rPr>
           <w:rFonts w:ascii="Times New Roman" w:hAnsi="Times New Roman" w:cs="Times New Roman"/>
+          <w:sz w:val="28"/>
+          <w:szCs w:val="28"/>
         </w:rPr>
       </w:pPr>
     </w:p>
@@ -1762,13 +2215,17 @@
           <w:rFonts w:ascii="Times New Roman" w:hAnsi="Times New Roman" w:cs="Times New Roman"/>
           <w:b/>
           <w:bCs/>
-        </w:rPr>
-      </w:pPr>
-      <w:r>
-        <w:rPr>
-          <w:rFonts w:ascii="Times New Roman" w:hAnsi="Times New Roman" w:cs="Times New Roman"/>
-          <w:b/>
-          <w:bCs/>
+          <w:sz w:val="28"/>
+          <w:szCs w:val="28"/>
+        </w:rPr>
+      </w:pPr>
+      <w:r>
+        <w:rPr>
+          <w:rFonts w:ascii="Times New Roman" w:hAnsi="Times New Roman" w:cs="Times New Roman"/>
+          <w:b/>
+          <w:bCs/>
+          <w:sz w:val="28"/>
+          <w:szCs w:val="28"/>
         </w:rPr>
         <w:t>HOBBY</w:t>
       </w:r>
@@ -1785,13 +2242,17 @@
           <w:rFonts w:ascii="Times New Roman" w:hAnsi="Times New Roman" w:cs="Times New Roman"/>
           <w:b/>
           <w:bCs/>
-        </w:rPr>
-      </w:pPr>
-      <w:r>
-        <w:rPr>
-          <w:rFonts w:ascii="Times New Roman" w:hAnsi="Times New Roman" w:cs="Times New Roman"/>
-          <w:b/>
-          <w:bCs/>
+          <w:sz w:val="28"/>
+          <w:szCs w:val="28"/>
+        </w:rPr>
+      </w:pPr>
+      <w:r>
+        <w:rPr>
+          <w:rFonts w:ascii="Times New Roman" w:hAnsi="Times New Roman" w:cs="Times New Roman"/>
+          <w:b/>
+          <w:bCs/>
+          <w:sz w:val="28"/>
+          <w:szCs w:val="28"/>
         </w:rPr>
         <w:t>Playing guitar</w:t>
       </w:r>
@@ -1808,13 +2269,17 @@
           <w:rFonts w:ascii="Times New Roman" w:hAnsi="Times New Roman" w:cs="Times New Roman"/>
           <w:b/>
           <w:bCs/>
-        </w:rPr>
-      </w:pPr>
-      <w:r>
-        <w:rPr>
-          <w:rFonts w:ascii="Times New Roman" w:hAnsi="Times New Roman" w:cs="Times New Roman"/>
-          <w:b/>
-          <w:bCs/>
+          <w:sz w:val="28"/>
+          <w:szCs w:val="28"/>
+        </w:rPr>
+      </w:pPr>
+      <w:r>
+        <w:rPr>
+          <w:rFonts w:ascii="Times New Roman" w:hAnsi="Times New Roman" w:cs="Times New Roman"/>
+          <w:b/>
+          <w:bCs/>
+          <w:sz w:val="28"/>
+          <w:szCs w:val="28"/>
         </w:rPr>
         <w:t>Reading</w:t>
       </w:r>
@@ -1831,33 +2296,323 @@
           <w:rFonts w:ascii="Times New Roman" w:hAnsi="Times New Roman" w:cs="Times New Roman"/>
           <w:b/>
           <w:bCs/>
-        </w:rPr>
-      </w:pPr>
-      <w:r>
-        <w:rPr>
-          <w:rFonts w:ascii="Times New Roman" w:hAnsi="Times New Roman" w:cs="Times New Roman"/>
-          <w:b/>
-          <w:bCs/>
+          <w:sz w:val="28"/>
+          <w:szCs w:val="28"/>
+        </w:rPr>
+      </w:pPr>
+      <w:r>
+        <w:rPr>
+          <w:rFonts w:ascii="Times New Roman" w:hAnsi="Times New Roman" w:cs="Times New Roman"/>
+          <w:b/>
+          <w:bCs/>
+          <w:sz w:val="28"/>
+          <w:szCs w:val="28"/>
         </w:rPr>
         <w:t>Singing</w:t>
       </w:r>
     </w:p>
     <w:p>
       <w:pPr>
-        <w:spacing w:line="240" w:lineRule="auto"/>
-        <w:rPr>
-          <w:rFonts w:ascii="Times New Roman" w:hAnsi="Times New Roman" w:cs="Times New Roman"/>
-        </w:rPr>
-      </w:pPr>
-      <w:r>
-        <w:rPr>
-          <w:rFonts w:ascii="Times New Roman" w:hAnsi="Times New Roman" w:cs="Times New Roman"/>
+        <w:spacing w:line="276" w:lineRule="auto"/>
+        <w:rPr>
+          <w:rFonts w:ascii="Times New Roman" w:hAnsi="Times New Roman" w:cs="Times New Roman"/>
+          <w:b/>
+          <w:bCs/>
+          <w:sz w:val="28"/>
+          <w:szCs w:val="28"/>
+        </w:rPr>
+      </w:pPr>
+    </w:p>
+    <w:p>
+      <w:pPr>
+        <w:spacing w:line="276" w:lineRule="auto"/>
+        <w:rPr>
+          <w:rFonts w:ascii="Times New Roman" w:hAnsi="Times New Roman" w:cs="Times New Roman"/>
+          <w:b/>
+          <w:bCs/>
+          <w:sz w:val="28"/>
+          <w:szCs w:val="28"/>
+        </w:rPr>
+      </w:pPr>
+    </w:p>
+    <w:p>
+      <w:pPr>
+        <w:spacing w:line="276" w:lineRule="auto"/>
+        <w:rPr>
+          <w:rFonts w:ascii="Times New Roman" w:hAnsi="Times New Roman" w:cs="Times New Roman"/>
+          <w:b/>
+          <w:bCs/>
+          <w:sz w:val="28"/>
+          <w:szCs w:val="28"/>
+        </w:rPr>
+      </w:pPr>
+    </w:p>
+    <w:p>
+      <w:pPr>
+        <w:spacing w:line="276" w:lineRule="auto"/>
+        <w:rPr>
+          <w:rFonts w:ascii="Times New Roman" w:hAnsi="Times New Roman" w:cs="Times New Roman"/>
+          <w:b/>
+          <w:bCs/>
+          <w:sz w:val="28"/>
+          <w:szCs w:val="28"/>
+        </w:rPr>
+      </w:pPr>
+    </w:p>
+    <w:p>
+      <w:pPr>
+        <w:spacing w:line="276" w:lineRule="auto"/>
+        <w:rPr>
+          <w:rFonts w:ascii="Times New Roman" w:hAnsi="Times New Roman" w:cs="Times New Roman"/>
+          <w:sz w:val="28"/>
+          <w:szCs w:val="28"/>
+        </w:rPr>
+      </w:pPr>
+      <w:r>
+        <w:rPr>
+          <w:rFonts w:ascii="Times New Roman" w:hAnsi="Times New Roman" w:cs="Times New Roman"/>
+          <w:sz w:val="28"/>
+          <w:szCs w:val="28"/>
+        </w:rPr>
+        <w:t>Cv-Form</w:t>
+      </w:r>
+      <w:r>
+        <w:rPr>
+          <w:rFonts w:ascii="Times New Roman" w:hAnsi="Times New Roman" w:cs="Times New Roman"/>
+          <w:sz w:val="28"/>
+          <w:szCs w:val="28"/>
+        </w:rPr>
+        <w:tab/>
+      </w:r>
+      <w:r>
+        <w:rPr>
+          <w:rFonts w:ascii="Times New Roman" w:hAnsi="Times New Roman" w:cs="Times New Roman"/>
+          <w:sz w:val="28"/>
+          <w:szCs w:val="28"/>
+        </w:rPr>
+        <w:tab/>
+      </w:r>
+      <w:r>
+        <w:rPr>
+          <w:rFonts w:ascii="Times New Roman" w:hAnsi="Times New Roman" w:cs="Times New Roman"/>
+          <w:sz w:val="28"/>
+          <w:szCs w:val="28"/>
+        </w:rPr>
+        <w:t xml:space="preserve"> &gt;&gt; </w:t>
+      </w:r>
+      <w:r>
+        <w:rPr>
+          <w:rFonts w:ascii="Times New Roman" w:hAnsi="Times New Roman" w:cs="Times New Roman"/>
+          <w:sz w:val="28"/>
+          <w:szCs w:val="28"/>
+        </w:rPr>
+        <w:tab/>
+      </w:r>
+      <w:r>
+        <w:rPr>
+          <w:rFonts w:ascii="Times New Roman" w:hAnsi="Times New Roman" w:cs="Times New Roman"/>
+          <w:sz w:val="28"/>
+          <w:szCs w:val="28"/>
+        </w:rPr>
+        <w:tab/>
+      </w:r>
+      <w:r>
+        <w:rPr>
+          <w:rFonts w:ascii="Times New Roman" w:hAnsi="Times New Roman" w:cs="Times New Roman"/>
+          <w:sz w:val="28"/>
+          <w:szCs w:val="28"/>
+        </w:rPr>
+        <w:tab/>
+      </w:r>
+      <w:r>
+        <w:rPr>
+          <w:rFonts w:ascii="Times New Roman" w:hAnsi="Times New Roman" w:cs="Times New Roman"/>
+          <w:sz w:val="28"/>
+          <w:szCs w:val="28"/>
+        </w:rPr>
+        <w:t>github.com/sithu3/cvForm</w:t>
+      </w:r>
+    </w:p>
+    <w:p>
+      <w:pPr>
+        <w:spacing w:line="276" w:lineRule="auto"/>
+        <w:rPr>
+          <w:rFonts w:ascii="Times New Roman" w:hAnsi="Times New Roman" w:cs="Times New Roman"/>
+          <w:sz w:val="28"/>
+          <w:szCs w:val="28"/>
+        </w:rPr>
+      </w:pPr>
+      <w:r>
+        <w:rPr>
+          <w:rFonts w:ascii="Times New Roman" w:hAnsi="Times New Roman" w:cs="Times New Roman"/>
+          <w:sz w:val="28"/>
+          <w:szCs w:val="28"/>
+        </w:rPr>
+        <w:t>Node.js project</w:t>
+      </w:r>
+      <w:r>
+        <w:rPr>
+          <w:rFonts w:ascii="Times New Roman" w:hAnsi="Times New Roman" w:cs="Times New Roman"/>
+          <w:sz w:val="28"/>
+          <w:szCs w:val="28"/>
+        </w:rPr>
+        <w:tab/>
+      </w:r>
+      <w:r>
+        <w:rPr>
+          <w:rFonts w:ascii="Times New Roman" w:hAnsi="Times New Roman" w:cs="Times New Roman"/>
+          <w:sz w:val="28"/>
+          <w:szCs w:val="28"/>
+        </w:rPr>
+        <w:t xml:space="preserve"> &gt;&gt;</w:t>
+      </w:r>
+      <w:r>
+        <w:rPr>
+          <w:rFonts w:ascii="Times New Roman" w:hAnsi="Times New Roman" w:cs="Times New Roman"/>
+          <w:sz w:val="28"/>
+          <w:szCs w:val="28"/>
+        </w:rPr>
+        <w:tab/>
+      </w:r>
+      <w:r>
+        <w:rPr>
+          <w:rFonts w:ascii="Times New Roman" w:hAnsi="Times New Roman" w:cs="Times New Roman"/>
+          <w:sz w:val="28"/>
+          <w:szCs w:val="28"/>
+        </w:rPr>
+        <w:tab/>
+      </w:r>
+      <w:r>
+        <w:rPr>
+          <w:rFonts w:ascii="Times New Roman" w:hAnsi="Times New Roman" w:cs="Times New Roman"/>
+          <w:sz w:val="28"/>
+          <w:szCs w:val="28"/>
+        </w:rPr>
+        <w:tab/>
+      </w:r>
+      <w:r>
+        <w:rPr>
+          <w:rFonts w:ascii="Times New Roman" w:hAnsi="Times New Roman" w:cs="Times New Roman"/>
+          <w:sz w:val="28"/>
+          <w:szCs w:val="28"/>
+        </w:rPr>
+        <w:t xml:space="preserve"> github.com/sithu3/CMS</w:t>
+      </w:r>
+    </w:p>
+    <w:p>
+      <w:pPr>
+        <w:spacing w:line="276" w:lineRule="auto"/>
+        <w:rPr>
+          <w:rFonts w:ascii="Times New Roman" w:hAnsi="Times New Roman" w:cs="Times New Roman"/>
+          <w:sz w:val="28"/>
+          <w:szCs w:val="28"/>
+        </w:rPr>
+      </w:pPr>
+      <w:r>
+        <w:rPr>
+          <w:rFonts w:ascii="Times New Roman" w:hAnsi="Times New Roman" w:cs="Times New Roman"/>
+          <w:sz w:val="28"/>
+          <w:szCs w:val="28"/>
+        </w:rPr>
+        <w:t>Android</w:t>
+      </w:r>
+      <w:r>
+        <w:rPr>
+          <w:rFonts w:ascii="Times New Roman" w:hAnsi="Times New Roman" w:cs="Times New Roman"/>
+          <w:sz w:val="28"/>
+          <w:szCs w:val="28"/>
+        </w:rPr>
+        <w:tab/>
+      </w:r>
+      <w:r>
+        <w:rPr>
+          <w:rFonts w:ascii="Times New Roman" w:hAnsi="Times New Roman" w:cs="Times New Roman"/>
+          <w:sz w:val="28"/>
+          <w:szCs w:val="28"/>
+        </w:rPr>
+        <w:tab/>
+        <w:t xml:space="preserve">&gt;&gt; </w:t>
+      </w:r>
+      <w:r>
+        <w:rPr>
+          <w:rFonts w:ascii="Times New Roman" w:hAnsi="Times New Roman" w:cs="Times New Roman"/>
+          <w:sz w:val="28"/>
+          <w:szCs w:val="28"/>
+        </w:rPr>
+        <w:tab/>
+      </w:r>
+      <w:r>
+        <w:rPr>
+          <w:rFonts w:ascii="Times New Roman" w:hAnsi="Times New Roman" w:cs="Times New Roman"/>
+          <w:sz w:val="28"/>
+          <w:szCs w:val="28"/>
+        </w:rPr>
+        <w:tab/>
+      </w:r>
+      <w:r>
+        <w:rPr>
+          <w:rFonts w:ascii="Times New Roman" w:hAnsi="Times New Roman" w:cs="Times New Roman"/>
+          <w:sz w:val="28"/>
+          <w:szCs w:val="28"/>
+        </w:rPr>
+        <w:tab/>
+        <w:t xml:space="preserve">Team </w:t>
+      </w:r>
+      <w:proofErr w:type="gramStart"/>
+      <w:r>
+        <w:rPr>
+          <w:rFonts w:ascii="Times New Roman" w:hAnsi="Times New Roman" w:cs="Times New Roman"/>
+          <w:sz w:val="28"/>
+          <w:szCs w:val="28"/>
+        </w:rPr>
+        <w:t>Project(</w:t>
+      </w:r>
+      <w:proofErr w:type="gramEnd"/>
+      <w:r>
+        <w:rPr>
+          <w:rFonts w:ascii="Times New Roman" w:hAnsi="Times New Roman" w:cs="Times New Roman"/>
+          <w:sz w:val="28"/>
+          <w:szCs w:val="28"/>
+        </w:rPr>
+        <w:t>cant’t show)</w:t>
+      </w:r>
+    </w:p>
+    <w:p>
+      <w:pPr>
+        <w:spacing w:line="276" w:lineRule="auto"/>
+        <w:rPr>
+          <w:rFonts w:ascii="Times New Roman" w:hAnsi="Times New Roman" w:cs="Times New Roman"/>
+          <w:b/>
+          <w:bCs/>
+          <w:sz w:val="28"/>
+          <w:szCs w:val="28"/>
+        </w:rPr>
+      </w:pPr>
+      <w:bookmarkStart w:id="0" w:name="_GoBack"/>
+      <w:bookmarkEnd w:id="0"/>
+    </w:p>
+    <w:p>
+      <w:pPr>
+        <w:spacing w:line="240" w:lineRule="auto"/>
+        <w:rPr>
+          <w:rFonts w:ascii="Times New Roman" w:hAnsi="Times New Roman" w:cs="Times New Roman"/>
+          <w:sz w:val="28"/>
+          <w:szCs w:val="28"/>
+        </w:rPr>
+      </w:pPr>
+      <w:r>
+        <w:rPr>
+          <w:rFonts w:ascii="Times New Roman" w:hAnsi="Times New Roman" w:cs="Times New Roman"/>
+          <w:sz w:val="28"/>
+          <w:szCs w:val="28"/>
         </w:rPr>
         <w:softHyphen/>
       </w:r>
       <w:r>
         <w:rPr>
           <w:rFonts w:ascii="Times New Roman" w:hAnsi="Times New Roman" w:cs="Times New Roman"/>
+          <w:sz w:val="28"/>
+          <w:szCs w:val="28"/>
         </w:rPr>
         <w:softHyphen/>
       </w:r>
